--- a/Documentation/Review_01.docx
+++ b/Documentation/Review_01.docx
@@ -3593,12 +3593,6 @@
           <w:sz w:val="26"/>
           <w:szCs w:val="26"/>
         </w:rPr>
-        <w:sectPr>
-          <w:pgSz w:w="12240" w:h="15840"/>
-          <w:pgMar w:top="1440" w:right="1440" w:bottom="1440" w:left="1440" w:header="144" w:footer="144" w:gutter="0"/>
-          <w:cols w:space="720"/>
-          <w:docGrid w:linePitch="360"/>
-        </w:sectPr>
       </w:pPr>
       <w:r>
         <w:rPr>
@@ -3651,17 +3645,8 @@
     </w:p>
     <w:p>
       <w:pPr>
-        <w:rPr>
-          <w:rFonts w:ascii="Times New Roman" w:hAnsi="Times New Roman" w:cs="Times New Roman"/>
-          <w:sz w:val="26"/>
-          <w:szCs w:val="26"/>
-        </w:rPr>
-      </w:pPr>
-    </w:p>
-    <w:p>
-      <w:pPr>
         <w:tabs>
-          <w:tab w:val="left" w:pos="6075"/>
+          <w:tab w:val="left" w:pos="1950"/>
         </w:tabs>
         <w:rPr>
           <w:rFonts w:ascii="Times New Roman" w:hAnsi="Times New Roman" w:cs="Times New Roman"/>
@@ -3669,23 +3654,39 @@
           <w:szCs w:val="26"/>
         </w:rPr>
       </w:pPr>
-      <w:r>
-        <w:rPr>
-          <w:rFonts w:ascii="Times New Roman" w:hAnsi="Times New Roman" w:cs="Times New Roman"/>
-          <w:sz w:val="26"/>
-          <w:szCs w:val="26"/>
-        </w:rPr>
-        <w:tab/>
-      </w:r>
+    </w:p>
+    <w:p>
+      <w:pPr>
+        <w:tabs>
+          <w:tab w:val="left" w:pos="1950"/>
+        </w:tabs>
+        <w:rPr>
+          <w:rFonts w:ascii="Times New Roman" w:hAnsi="Times New Roman" w:cs="Times New Roman"/>
+          <w:sz w:val="26"/>
+          <w:szCs w:val="26"/>
+        </w:rPr>
+      </w:pPr>
+      <w:bookmarkStart w:id="0" w:name="_GoBack"/>
+      <w:bookmarkEnd w:id="0"/>
+    </w:p>
+    <w:p>
+      <w:pPr>
+        <w:ind w:firstLine="720"/>
+        <w:rPr>
+          <w:rFonts w:ascii="Times New Roman" w:hAnsi="Times New Roman" w:cs="Times New Roman"/>
+          <w:sz w:val="26"/>
+          <w:szCs w:val="26"/>
+        </w:rPr>
+      </w:pPr>
       <w:r>
         <w:rPr>
           <w:noProof/>
         </w:rPr>
         <w:drawing>
-          <wp:inline distT="0" distB="0" distL="0" distR="0" wp14:anchorId="26548429" wp14:editId="4DB6FFFD">
-            <wp:extent cx="5153025" cy="3381375"/>
-            <wp:effectExtent l="0" t="0" r="9525" b="9525"/>
-            <wp:docPr id="7" name="Picture 7"/>
+          <wp:inline distT="0" distB="0" distL="0" distR="0" wp14:anchorId="4AD78A3E" wp14:editId="346CFE2E">
+            <wp:extent cx="5133975" cy="1066800"/>
+            <wp:effectExtent l="0" t="0" r="9525" b="0"/>
+            <wp:docPr id="4" name="Picture 4"/>
             <wp:cNvGraphicFramePr>
               <a:graphicFrameLocks xmlns:a="http://schemas.openxmlformats.org/drawingml/2006/main" noChangeAspect="1"/>
             </wp:cNvGraphicFramePr>
@@ -3705,7 +3706,7 @@
                   <pic:spPr>
                     <a:xfrm>
                       <a:off x="0" y="0"/>
-                      <a:ext cx="5153025" cy="3381375"/>
+                      <a:ext cx="5133975" cy="1066800"/>
                     </a:xfrm>
                     <a:prstGeom prst="rect">
                       <a:avLst/>
@@ -3721,7 +3722,7 @@
     <w:p>
       <w:pPr>
         <w:tabs>
-          <w:tab w:val="left" w:pos="6075"/>
+          <w:tab w:val="left" w:pos="885"/>
         </w:tabs>
         <w:rPr>
           <w:rFonts w:ascii="Times New Roman" w:hAnsi="Times New Roman" w:cs="Times New Roman"/>
@@ -3752,16 +3753,35 @@
           <w:szCs w:val="26"/>
         </w:rPr>
       </w:pPr>
+    </w:p>
+    <w:p>
+      <w:pPr>
+        <w:tabs>
+          <w:tab w:val="left" w:pos="6075"/>
+        </w:tabs>
+        <w:rPr>
+          <w:rFonts w:ascii="Times New Roman" w:hAnsi="Times New Roman" w:cs="Times New Roman"/>
+          <w:sz w:val="26"/>
+          <w:szCs w:val="26"/>
+        </w:rPr>
+      </w:pPr>
+      <w:r>
+        <w:rPr>
+          <w:rFonts w:ascii="Times New Roman" w:hAnsi="Times New Roman" w:cs="Times New Roman"/>
+          <w:sz w:val="26"/>
+          <w:szCs w:val="26"/>
+        </w:rPr>
+        <w:tab/>
+      </w:r>
       <w:r>
         <w:rPr>
           <w:noProof/>
         </w:rPr>
-        <w:lastRenderedPageBreak/>
         <w:drawing>
-          <wp:inline distT="0" distB="0" distL="0" distR="0" wp14:anchorId="64740E11" wp14:editId="4B7FFAC8">
-            <wp:extent cx="5114925" cy="3876675"/>
+          <wp:inline distT="0" distB="0" distL="0" distR="0" wp14:anchorId="26548429" wp14:editId="4DB6FFFD">
+            <wp:extent cx="5153025" cy="3381375"/>
             <wp:effectExtent l="0" t="0" r="9525" b="9525"/>
-            <wp:docPr id="9" name="Picture 9"/>
+            <wp:docPr id="7" name="Picture 7"/>
             <wp:cNvGraphicFramePr>
               <a:graphicFrameLocks xmlns:a="http://schemas.openxmlformats.org/drawingml/2006/main" noChangeAspect="1"/>
             </wp:cNvGraphicFramePr>
@@ -3781,7 +3801,7 @@
                   <pic:spPr>
                     <a:xfrm>
                       <a:off x="0" y="0"/>
-                      <a:ext cx="5114925" cy="3876675"/>
+                      <a:ext cx="5153025" cy="3381375"/>
                     </a:xfrm>
                     <a:prstGeom prst="rect">
                       <a:avLst/>
@@ -3796,26 +3816,8 @@
     </w:p>
     <w:p>
       <w:pPr>
-        <w:rPr>
-          <w:rFonts w:ascii="Times New Roman" w:hAnsi="Times New Roman" w:cs="Times New Roman"/>
-          <w:sz w:val="26"/>
-          <w:szCs w:val="26"/>
-        </w:rPr>
-      </w:pPr>
-    </w:p>
-    <w:p>
-      <w:pPr>
-        <w:rPr>
-          <w:rFonts w:ascii="Times New Roman" w:hAnsi="Times New Roman" w:cs="Times New Roman"/>
-          <w:sz w:val="26"/>
-          <w:szCs w:val="26"/>
-        </w:rPr>
-      </w:pPr>
-    </w:p>
-    <w:p>
-      <w:pPr>
         <w:tabs>
-          <w:tab w:val="left" w:pos="3390"/>
+          <w:tab w:val="left" w:pos="6075"/>
         </w:tabs>
         <w:rPr>
           <w:rFonts w:ascii="Times New Roman" w:hAnsi="Times New Roman" w:cs="Times New Roman"/>
@@ -3840,9 +3842,6 @@
     </w:p>
     <w:p>
       <w:pPr>
-        <w:tabs>
-          <w:tab w:val="left" w:pos="3390"/>
-        </w:tabs>
         <w:rPr>
           <w:rFonts w:ascii="Times New Roman" w:hAnsi="Times New Roman" w:cs="Times New Roman"/>
           <w:sz w:val="26"/>
@@ -3855,10 +3854,10 @@
         </w:rPr>
         <w:lastRenderedPageBreak/>
         <w:drawing>
-          <wp:inline distT="0" distB="0" distL="0" distR="0" wp14:anchorId="32E38EE3" wp14:editId="4C3FB678">
-            <wp:extent cx="4457700" cy="3171825"/>
-            <wp:effectExtent l="0" t="0" r="0" b="9525"/>
-            <wp:docPr id="10" name="Picture 10"/>
+          <wp:inline distT="0" distB="0" distL="0" distR="0" wp14:anchorId="64740E11" wp14:editId="4B7FFAC8">
+            <wp:extent cx="5114925" cy="3876675"/>
+            <wp:effectExtent l="0" t="0" r="9525" b="9525"/>
+            <wp:docPr id="9" name="Picture 9"/>
             <wp:cNvGraphicFramePr>
               <a:graphicFrameLocks xmlns:a="http://schemas.openxmlformats.org/drawingml/2006/main" noChangeAspect="1"/>
             </wp:cNvGraphicFramePr>
@@ -3878,7 +3877,7 @@
                   <pic:spPr>
                     <a:xfrm>
                       <a:off x="0" y="0"/>
-                      <a:ext cx="4457700" cy="3171825"/>
+                      <a:ext cx="5114925" cy="3876675"/>
                     </a:xfrm>
                     <a:prstGeom prst="rect">
                       <a:avLst/>
@@ -3902,8 +3901,17 @@
     </w:p>
     <w:p>
       <w:pPr>
+        <w:rPr>
+          <w:rFonts w:ascii="Times New Roman" w:hAnsi="Times New Roman" w:cs="Times New Roman"/>
+          <w:sz w:val="26"/>
+          <w:szCs w:val="26"/>
+        </w:rPr>
+      </w:pPr>
+    </w:p>
+    <w:p>
+      <w:pPr>
         <w:tabs>
-          <w:tab w:val="left" w:pos="1485"/>
+          <w:tab w:val="left" w:pos="3390"/>
         </w:tabs>
         <w:rPr>
           <w:rFonts w:ascii="Times New Roman" w:hAnsi="Times New Roman" w:cs="Times New Roman"/>
@@ -3929,7 +3937,7 @@
     <w:p>
       <w:pPr>
         <w:tabs>
-          <w:tab w:val="left" w:pos="1485"/>
+          <w:tab w:val="left" w:pos="3390"/>
         </w:tabs>
         <w:rPr>
           <w:rFonts w:ascii="Times New Roman" w:hAnsi="Times New Roman" w:cs="Times New Roman"/>
@@ -3943,10 +3951,10 @@
         </w:rPr>
         <w:lastRenderedPageBreak/>
         <w:drawing>
-          <wp:inline distT="0" distB="0" distL="0" distR="0" wp14:anchorId="1FDFF269" wp14:editId="48F32D31">
-            <wp:extent cx="5267325" cy="1619250"/>
-            <wp:effectExtent l="0" t="0" r="9525" b="0"/>
-            <wp:docPr id="11" name="Picture 11"/>
+          <wp:inline distT="0" distB="0" distL="0" distR="0" wp14:anchorId="32E38EE3" wp14:editId="4C3FB678">
+            <wp:extent cx="4457700" cy="3171825"/>
+            <wp:effectExtent l="0" t="0" r="0" b="9525"/>
+            <wp:docPr id="10" name="Picture 10"/>
             <wp:cNvGraphicFramePr>
               <a:graphicFrameLocks xmlns:a="http://schemas.openxmlformats.org/drawingml/2006/main" noChangeAspect="1"/>
             </wp:cNvGraphicFramePr>
@@ -3966,7 +3974,7 @@
                   <pic:spPr>
                     <a:xfrm>
                       <a:off x="0" y="0"/>
-                      <a:ext cx="5267325" cy="1619250"/>
+                      <a:ext cx="4457700" cy="3171825"/>
                     </a:xfrm>
                     <a:prstGeom prst="rect">
                       <a:avLst/>
@@ -3990,71 +3998,8 @@
     </w:p>
     <w:p>
       <w:pPr>
-        <w:rPr>
-          <w:rFonts w:ascii="Times New Roman" w:hAnsi="Times New Roman" w:cs="Times New Roman"/>
-          <w:sz w:val="26"/>
-          <w:szCs w:val="26"/>
-        </w:rPr>
-      </w:pPr>
-    </w:p>
-    <w:p>
-      <w:pPr>
-        <w:rPr>
-          <w:rFonts w:ascii="Times New Roman" w:hAnsi="Times New Roman" w:cs="Times New Roman"/>
-          <w:sz w:val="26"/>
-          <w:szCs w:val="26"/>
-        </w:rPr>
-      </w:pPr>
-    </w:p>
-    <w:p>
-      <w:pPr>
-        <w:rPr>
-          <w:rFonts w:ascii="Times New Roman" w:hAnsi="Times New Roman" w:cs="Times New Roman"/>
-          <w:sz w:val="26"/>
-          <w:szCs w:val="26"/>
-        </w:rPr>
-      </w:pPr>
-    </w:p>
-    <w:p>
-      <w:pPr>
-        <w:rPr>
-          <w:rFonts w:ascii="Times New Roman" w:hAnsi="Times New Roman" w:cs="Times New Roman"/>
-          <w:sz w:val="26"/>
-          <w:szCs w:val="26"/>
-        </w:rPr>
-      </w:pPr>
-    </w:p>
-    <w:p>
-      <w:pPr>
-        <w:rPr>
-          <w:rFonts w:ascii="Times New Roman" w:hAnsi="Times New Roman" w:cs="Times New Roman"/>
-          <w:sz w:val="26"/>
-          <w:szCs w:val="26"/>
-        </w:rPr>
-      </w:pPr>
-    </w:p>
-    <w:p>
-      <w:pPr>
-        <w:rPr>
-          <w:rFonts w:ascii="Times New Roman" w:hAnsi="Times New Roman" w:cs="Times New Roman"/>
-          <w:sz w:val="26"/>
-          <w:szCs w:val="26"/>
-        </w:rPr>
-      </w:pPr>
-    </w:p>
-    <w:p>
-      <w:pPr>
-        <w:rPr>
-          <w:rFonts w:ascii="Times New Roman" w:hAnsi="Times New Roman" w:cs="Times New Roman"/>
-          <w:sz w:val="26"/>
-          <w:szCs w:val="26"/>
-        </w:rPr>
-      </w:pPr>
-    </w:p>
-    <w:p>
-      <w:pPr>
         <w:tabs>
-          <w:tab w:val="left" w:pos="3555"/>
+          <w:tab w:val="left" w:pos="1485"/>
         </w:tabs>
         <w:rPr>
           <w:rFonts w:ascii="Times New Roman" w:hAnsi="Times New Roman" w:cs="Times New Roman"/>
@@ -4080,7 +4025,7 @@
     <w:p>
       <w:pPr>
         <w:tabs>
-          <w:tab w:val="left" w:pos="3555"/>
+          <w:tab w:val="left" w:pos="1485"/>
         </w:tabs>
         <w:rPr>
           <w:rFonts w:ascii="Times New Roman" w:hAnsi="Times New Roman" w:cs="Times New Roman"/>
@@ -4094,10 +4039,10 @@
         </w:rPr>
         <w:lastRenderedPageBreak/>
         <w:drawing>
-          <wp:inline distT="0" distB="0" distL="0" distR="0" wp14:anchorId="3F28001D" wp14:editId="7F76472D">
-            <wp:extent cx="5943600" cy="4514215"/>
-            <wp:effectExtent l="0" t="0" r="0" b="635"/>
-            <wp:docPr id="12" name="Picture 12"/>
+          <wp:inline distT="0" distB="0" distL="0" distR="0" wp14:anchorId="1FDFF269" wp14:editId="48F32D31">
+            <wp:extent cx="5267325" cy="1619250"/>
+            <wp:effectExtent l="0" t="0" r="9525" b="0"/>
+            <wp:docPr id="11" name="Picture 11"/>
             <wp:cNvGraphicFramePr>
               <a:graphicFrameLocks xmlns:a="http://schemas.openxmlformats.org/drawingml/2006/main" noChangeAspect="1"/>
             </wp:cNvGraphicFramePr>
@@ -4117,7 +4062,7 @@
                   <pic:spPr>
                     <a:xfrm>
                       <a:off x="0" y="0"/>
-                      <a:ext cx="5943600" cy="4514215"/>
+                      <a:ext cx="5267325" cy="1619250"/>
                     </a:xfrm>
                     <a:prstGeom prst="rect">
                       <a:avLst/>
@@ -4150,9 +4095,6 @@
     </w:p>
     <w:p>
       <w:pPr>
-        <w:tabs>
-          <w:tab w:val="left" w:pos="1065"/>
-        </w:tabs>
         <w:rPr>
           <w:rFonts w:ascii="Times New Roman" w:hAnsi="Times New Roman" w:cs="Times New Roman"/>
           <w:sz w:val="26"/>
@@ -4167,31 +4109,13 @@
       </w:pPr>
       <w:r>
         <w:rPr>
-          <w:rFonts w:ascii="Times New Roman" w:hAnsi="Times New Roman" w:cs="Times New Roman"/>
-          <w:sz w:val="26"/>
-          <w:szCs w:val="26"/>
-        </w:rPr>
-        <w:tab/>
-      </w:r>
-    </w:p>
-    <w:p>
-      <w:pPr>
-        <w:rPr>
-          <w:rFonts w:ascii="Times New Roman" w:hAnsi="Times New Roman" w:cs="Times New Roman"/>
-          <w:sz w:val="26"/>
-          <w:szCs w:val="26"/>
-        </w:rPr>
-      </w:pPr>
-      <w:r>
-        <w:rPr>
           <w:noProof/>
         </w:rPr>
-        <w:lastRenderedPageBreak/>
         <w:drawing>
-          <wp:inline distT="0" distB="0" distL="0" distR="0" wp14:anchorId="6F5E75D5" wp14:editId="2FB25D52">
-            <wp:extent cx="5867400" cy="6334125"/>
-            <wp:effectExtent l="0" t="0" r="0" b="9525"/>
-            <wp:docPr id="14" name="Picture 14"/>
+          <wp:inline distT="0" distB="0" distL="0" distR="0" wp14:anchorId="657CA33D" wp14:editId="6C253452">
+            <wp:extent cx="5114925" cy="1304925"/>
+            <wp:effectExtent l="0" t="0" r="9525" b="9525"/>
+            <wp:docPr id="3" name="Picture 3"/>
             <wp:cNvGraphicFramePr>
               <a:graphicFrameLocks xmlns:a="http://schemas.openxmlformats.org/drawingml/2006/main" noChangeAspect="1"/>
             </wp:cNvGraphicFramePr>
@@ -4211,6 +4135,233 @@
                   <pic:spPr>
                     <a:xfrm>
                       <a:off x="0" y="0"/>
+                      <a:ext cx="5114925" cy="1304925"/>
+                    </a:xfrm>
+                    <a:prstGeom prst="rect">
+                      <a:avLst/>
+                    </a:prstGeom>
+                  </pic:spPr>
+                </pic:pic>
+              </a:graphicData>
+            </a:graphic>
+          </wp:inline>
+        </w:drawing>
+      </w:r>
+    </w:p>
+    <w:p>
+      <w:pPr>
+        <w:rPr>
+          <w:rFonts w:ascii="Times New Roman" w:hAnsi="Times New Roman" w:cs="Times New Roman"/>
+          <w:sz w:val="26"/>
+          <w:szCs w:val="26"/>
+        </w:rPr>
+      </w:pPr>
+    </w:p>
+    <w:p>
+      <w:pPr>
+        <w:rPr>
+          <w:rFonts w:ascii="Times New Roman" w:hAnsi="Times New Roman" w:cs="Times New Roman"/>
+          <w:sz w:val="26"/>
+          <w:szCs w:val="26"/>
+        </w:rPr>
+      </w:pPr>
+    </w:p>
+    <w:p>
+      <w:pPr>
+        <w:rPr>
+          <w:rFonts w:ascii="Times New Roman" w:hAnsi="Times New Roman" w:cs="Times New Roman"/>
+          <w:sz w:val="26"/>
+          <w:szCs w:val="26"/>
+        </w:rPr>
+      </w:pPr>
+    </w:p>
+    <w:p>
+      <w:pPr>
+        <w:rPr>
+          <w:rFonts w:ascii="Times New Roman" w:hAnsi="Times New Roman" w:cs="Times New Roman"/>
+          <w:sz w:val="26"/>
+          <w:szCs w:val="26"/>
+        </w:rPr>
+      </w:pPr>
+    </w:p>
+    <w:p>
+      <w:pPr>
+        <w:rPr>
+          <w:rFonts w:ascii="Times New Roman" w:hAnsi="Times New Roman" w:cs="Times New Roman"/>
+          <w:sz w:val="26"/>
+          <w:szCs w:val="26"/>
+        </w:rPr>
+      </w:pPr>
+    </w:p>
+    <w:p>
+      <w:pPr>
+        <w:rPr>
+          <w:rFonts w:ascii="Times New Roman" w:hAnsi="Times New Roman" w:cs="Times New Roman"/>
+          <w:sz w:val="26"/>
+          <w:szCs w:val="26"/>
+        </w:rPr>
+      </w:pPr>
+    </w:p>
+    <w:p>
+      <w:pPr>
+        <w:tabs>
+          <w:tab w:val="left" w:pos="3555"/>
+        </w:tabs>
+        <w:rPr>
+          <w:rFonts w:ascii="Times New Roman" w:hAnsi="Times New Roman" w:cs="Times New Roman"/>
+          <w:sz w:val="26"/>
+          <w:szCs w:val="26"/>
+        </w:rPr>
+        <w:sectPr>
+          <w:pgSz w:w="12240" w:h="15840"/>
+          <w:pgMar w:top="1440" w:right="1440" w:bottom="1440" w:left="1440" w:header="144" w:footer="144" w:gutter="0"/>
+          <w:cols w:space="720"/>
+          <w:docGrid w:linePitch="360"/>
+        </w:sectPr>
+      </w:pPr>
+      <w:r>
+        <w:rPr>
+          <w:rFonts w:ascii="Times New Roman" w:hAnsi="Times New Roman" w:cs="Times New Roman"/>
+          <w:sz w:val="26"/>
+          <w:szCs w:val="26"/>
+        </w:rPr>
+        <w:tab/>
+      </w:r>
+    </w:p>
+    <w:p>
+      <w:pPr>
+        <w:tabs>
+          <w:tab w:val="left" w:pos="3555"/>
+        </w:tabs>
+        <w:rPr>
+          <w:rFonts w:ascii="Times New Roman" w:hAnsi="Times New Roman" w:cs="Times New Roman"/>
+          <w:sz w:val="26"/>
+          <w:szCs w:val="26"/>
+        </w:rPr>
+      </w:pPr>
+      <w:r>
+        <w:rPr>
+          <w:noProof/>
+        </w:rPr>
+        <w:lastRenderedPageBreak/>
+        <w:drawing>
+          <wp:inline distT="0" distB="0" distL="0" distR="0" wp14:anchorId="3F28001D" wp14:editId="7F76472D">
+            <wp:extent cx="5943600" cy="4514215"/>
+            <wp:effectExtent l="0" t="0" r="0" b="635"/>
+            <wp:docPr id="12" name="Picture 12"/>
+            <wp:cNvGraphicFramePr>
+              <a:graphicFrameLocks xmlns:a="http://schemas.openxmlformats.org/drawingml/2006/main" noChangeAspect="1"/>
+            </wp:cNvGraphicFramePr>
+            <a:graphic xmlns:a="http://schemas.openxmlformats.org/drawingml/2006/main">
+              <a:graphicData uri="http://schemas.openxmlformats.org/drawingml/2006/picture">
+                <pic:pic xmlns:pic="http://schemas.openxmlformats.org/drawingml/2006/picture">
+                  <pic:nvPicPr>
+                    <pic:cNvPr id="1" name=""/>
+                    <pic:cNvPicPr/>
+                  </pic:nvPicPr>
+                  <pic:blipFill>
+                    <a:blip r:embed="rId23"/>
+                    <a:stretch>
+                      <a:fillRect/>
+                    </a:stretch>
+                  </pic:blipFill>
+                  <pic:spPr>
+                    <a:xfrm>
+                      <a:off x="0" y="0"/>
+                      <a:ext cx="5943600" cy="4514215"/>
+                    </a:xfrm>
+                    <a:prstGeom prst="rect">
+                      <a:avLst/>
+                    </a:prstGeom>
+                  </pic:spPr>
+                </pic:pic>
+              </a:graphicData>
+            </a:graphic>
+          </wp:inline>
+        </w:drawing>
+      </w:r>
+    </w:p>
+    <w:p>
+      <w:pPr>
+        <w:rPr>
+          <w:rFonts w:ascii="Times New Roman" w:hAnsi="Times New Roman" w:cs="Times New Roman"/>
+          <w:sz w:val="26"/>
+          <w:szCs w:val="26"/>
+        </w:rPr>
+      </w:pPr>
+    </w:p>
+    <w:p>
+      <w:pPr>
+        <w:rPr>
+          <w:rFonts w:ascii="Times New Roman" w:hAnsi="Times New Roman" w:cs="Times New Roman"/>
+          <w:sz w:val="26"/>
+          <w:szCs w:val="26"/>
+        </w:rPr>
+      </w:pPr>
+    </w:p>
+    <w:p>
+      <w:pPr>
+        <w:tabs>
+          <w:tab w:val="left" w:pos="1065"/>
+        </w:tabs>
+        <w:rPr>
+          <w:rFonts w:ascii="Times New Roman" w:hAnsi="Times New Roman" w:cs="Times New Roman"/>
+          <w:sz w:val="26"/>
+          <w:szCs w:val="26"/>
+        </w:rPr>
+        <w:sectPr>
+          <w:pgSz w:w="12240" w:h="15840"/>
+          <w:pgMar w:top="1440" w:right="1440" w:bottom="1440" w:left="1440" w:header="144" w:footer="144" w:gutter="0"/>
+          <w:cols w:space="720"/>
+          <w:docGrid w:linePitch="360"/>
+        </w:sectPr>
+      </w:pPr>
+      <w:r>
+        <w:rPr>
+          <w:rFonts w:ascii="Times New Roman" w:hAnsi="Times New Roman" w:cs="Times New Roman"/>
+          <w:sz w:val="26"/>
+          <w:szCs w:val="26"/>
+        </w:rPr>
+        <w:tab/>
+      </w:r>
+    </w:p>
+    <w:p>
+      <w:pPr>
+        <w:rPr>
+          <w:rFonts w:ascii="Times New Roman" w:hAnsi="Times New Roman" w:cs="Times New Roman"/>
+          <w:sz w:val="26"/>
+          <w:szCs w:val="26"/>
+        </w:rPr>
+      </w:pPr>
+      <w:r>
+        <w:rPr>
+          <w:noProof/>
+        </w:rPr>
+        <w:lastRenderedPageBreak/>
+        <w:drawing>
+          <wp:inline distT="0" distB="0" distL="0" distR="0" wp14:anchorId="6F5E75D5" wp14:editId="2FB25D52">
+            <wp:extent cx="5867400" cy="6334125"/>
+            <wp:effectExtent l="0" t="0" r="0" b="9525"/>
+            <wp:docPr id="14" name="Picture 14"/>
+            <wp:cNvGraphicFramePr>
+              <a:graphicFrameLocks xmlns:a="http://schemas.openxmlformats.org/drawingml/2006/main" noChangeAspect="1"/>
+            </wp:cNvGraphicFramePr>
+            <a:graphic xmlns:a="http://schemas.openxmlformats.org/drawingml/2006/main">
+              <a:graphicData uri="http://schemas.openxmlformats.org/drawingml/2006/picture">
+                <pic:pic xmlns:pic="http://schemas.openxmlformats.org/drawingml/2006/picture">
+                  <pic:nvPicPr>
+                    <pic:cNvPr id="1" name=""/>
+                    <pic:cNvPicPr/>
+                  </pic:nvPicPr>
+                  <pic:blipFill>
+                    <a:blip r:embed="rId24"/>
+                    <a:stretch>
+                      <a:fillRect/>
+                    </a:stretch>
+                  </pic:blipFill>
+                  <pic:spPr>
+                    <a:xfrm>
+                      <a:off x="0" y="0"/>
                       <a:ext cx="5867400" cy="6334125"/>
                     </a:xfrm>
                     <a:prstGeom prst="rect">
@@ -4223,8 +4374,6 @@
           </wp:inline>
         </w:drawing>
       </w:r>
-      <w:bookmarkStart w:id="0" w:name="_GoBack"/>
-      <w:bookmarkEnd w:id="0"/>
     </w:p>
     <w:p>
       <w:pPr>
@@ -6826,7 +6975,7 @@
 </file>
 
 <file path=customXml/itemProps1.xml><?xml version="1.0" encoding="utf-8"?>
-<ds:datastoreItem xmlns:ds="http://schemas.openxmlformats.org/officeDocument/2006/customXml" ds:itemID="{8456223D-CC07-4CA0-A349-2531B58DE608}">
+<ds:datastoreItem xmlns:ds="http://schemas.openxmlformats.org/officeDocument/2006/customXml" ds:itemID="{9D2B608A-0217-4572-8ED4-308E3F2B11AD}">
   <ds:schemaRefs>
     <ds:schemaRef ds:uri="http://schemas.openxmlformats.org/officeDocument/2006/bibliography"/>
   </ds:schemaRefs>

--- a/Documentation/Review_01.docx
+++ b/Documentation/Review_01.docx
@@ -402,14 +402,6 @@
                     <w:szCs w:val="36"/>
                   </w:rPr>
                 </w:pPr>
-                <w:r>
-                  <w:rPr>
-                    <w:b/>
-                    <w:sz w:val="36"/>
-                    <w:szCs w:val="36"/>
-                  </w:rPr>
-                  <w:t xml:space="preserve">Le </w:t>
-                </w:r>
                 <w:proofErr w:type="spellStart"/>
                 <w:r>
                   <w:rPr>
@@ -417,7 +409,7 @@
                     <w:sz w:val="36"/>
                     <w:szCs w:val="36"/>
                   </w:rPr>
-                  <w:t>Thanh</w:t>
+                  <w:t>Lê</w:t>
                 </w:r>
                 <w:proofErr w:type="spellEnd"/>
                 <w:r>
@@ -435,7 +427,25 @@
                     <w:sz w:val="36"/>
                     <w:szCs w:val="36"/>
                   </w:rPr>
-                  <w:t>Nhan</w:t>
+                  <w:t>thanh</w:t>
+                </w:r>
+                <w:proofErr w:type="spellEnd"/>
+                <w:r>
+                  <w:rPr>
+                    <w:b/>
+                    <w:sz w:val="36"/>
+                    <w:szCs w:val="36"/>
+                  </w:rPr>
+                  <w:t xml:space="preserve"> </w:t>
+                </w:r>
+                <w:proofErr w:type="spellStart"/>
+                <w:r>
+                  <w:rPr>
+                    <w:b/>
+                    <w:sz w:val="36"/>
+                    <w:szCs w:val="36"/>
+                  </w:rPr>
+                  <w:t>nhân</w:t>
                 </w:r>
                 <w:proofErr w:type="spellEnd"/>
               </w:p>
@@ -1453,8 +1463,12 @@
               <w:szCs w:val="26"/>
             </w:rPr>
             <w:sectPr>
-              <w:headerReference w:type="default" r:id="rId9"/>
-              <w:footerReference w:type="default" r:id="rId10"/>
+              <w:headerReference w:type="even" r:id="rId9"/>
+              <w:headerReference w:type="default" r:id="rId10"/>
+              <w:footerReference w:type="even" r:id="rId11"/>
+              <w:footerReference w:type="default" r:id="rId12"/>
+              <w:headerReference w:type="first" r:id="rId13"/>
+              <w:footerReference w:type="first" r:id="rId14"/>
               <w:pgSz w:w="12240" w:h="15840"/>
               <w:pgMar w:top="1440" w:right="1440" w:bottom="1440" w:left="1440" w:header="144" w:footer="144" w:gutter="0"/>
               <w:pgNumType w:start="0"/>
@@ -2051,7 +2065,7 @@
           <w:szCs w:val="26"/>
         </w:rPr>
         <w:sectPr>
-          <w:headerReference w:type="default" r:id="rId11"/>
+          <w:headerReference w:type="default" r:id="rId15"/>
           <w:pgSz w:w="12240" w:h="15840"/>
           <w:pgMar w:top="1440" w:right="1440" w:bottom="1440" w:left="1440" w:header="144" w:footer="144" w:gutter="0"/>
           <w:cols w:space="720"/>
@@ -2721,7 +2735,7 @@
           <w:szCs w:val="26"/>
         </w:rPr>
         <w:sectPr>
-          <w:headerReference w:type="default" r:id="rId12"/>
+          <w:headerReference w:type="default" r:id="rId16"/>
           <w:pgSz w:w="12240" w:h="15840"/>
           <w:pgMar w:top="1440" w:right="1440" w:bottom="1440" w:left="1440" w:header="144" w:footer="144" w:gutter="0"/>
           <w:cols w:space="720"/>
@@ -3254,7 +3268,7 @@
           <w:szCs w:val="26"/>
         </w:rPr>
         <w:sectPr>
-          <w:headerReference w:type="default" r:id="rId13"/>
+          <w:headerReference w:type="default" r:id="rId17"/>
           <w:pgSz w:w="12240" w:h="15840"/>
           <w:pgMar w:top="1440" w:right="1440" w:bottom="1440" w:left="1440" w:header="144" w:footer="144" w:gutter="0"/>
           <w:cols w:space="720"/>
@@ -3341,447 +3355,6 @@
             <wp:extent cx="5943600" cy="1298575"/>
             <wp:effectExtent l="0" t="0" r="0" b="0"/>
             <wp:docPr id="1" name="Picture 1"/>
-            <wp:cNvGraphicFramePr>
-              <a:graphicFrameLocks xmlns:a="http://schemas.openxmlformats.org/drawingml/2006/main" noChangeAspect="1"/>
-            </wp:cNvGraphicFramePr>
-            <a:graphic xmlns:a="http://schemas.openxmlformats.org/drawingml/2006/main">
-              <a:graphicData uri="http://schemas.openxmlformats.org/drawingml/2006/picture">
-                <pic:pic xmlns:pic="http://schemas.openxmlformats.org/drawingml/2006/picture">
-                  <pic:nvPicPr>
-                    <pic:cNvPr id="1" name=""/>
-                    <pic:cNvPicPr/>
-                  </pic:nvPicPr>
-                  <pic:blipFill>
-                    <a:blip r:embed="rId14"/>
-                    <a:stretch>
-                      <a:fillRect/>
-                    </a:stretch>
-                  </pic:blipFill>
-                  <pic:spPr>
-                    <a:xfrm>
-                      <a:off x="0" y="0"/>
-                      <a:ext cx="5943600" cy="1298575"/>
-                    </a:xfrm>
-                    <a:prstGeom prst="rect">
-                      <a:avLst/>
-                    </a:prstGeom>
-                  </pic:spPr>
-                </pic:pic>
-              </a:graphicData>
-            </a:graphic>
-          </wp:inline>
-        </w:drawing>
-      </w:r>
-    </w:p>
-    <w:p>
-      <w:pPr>
-        <w:rPr>
-          <w:rFonts w:ascii="Times New Roman" w:hAnsi="Times New Roman" w:cs="Times New Roman"/>
-          <w:sz w:val="26"/>
-          <w:szCs w:val="26"/>
-        </w:rPr>
-      </w:pPr>
-    </w:p>
-    <w:p>
-      <w:pPr>
-        <w:rPr>
-          <w:rFonts w:ascii="Times New Roman" w:hAnsi="Times New Roman" w:cs="Times New Roman"/>
-          <w:sz w:val="26"/>
-          <w:szCs w:val="26"/>
-        </w:rPr>
-      </w:pPr>
-    </w:p>
-    <w:p>
-      <w:pPr>
-        <w:rPr>
-          <w:rFonts w:ascii="Times New Roman" w:hAnsi="Times New Roman" w:cs="Times New Roman"/>
-          <w:sz w:val="26"/>
-          <w:szCs w:val="26"/>
-        </w:rPr>
-      </w:pPr>
-    </w:p>
-    <w:p>
-      <w:pPr>
-        <w:rPr>
-          <w:rFonts w:ascii="Times New Roman" w:hAnsi="Times New Roman" w:cs="Times New Roman"/>
-          <w:sz w:val="26"/>
-          <w:szCs w:val="26"/>
-        </w:rPr>
-        <w:sectPr>
-          <w:pgSz w:w="12240" w:h="15840"/>
-          <w:pgMar w:top="1440" w:right="1440" w:bottom="1440" w:left="1440" w:header="144" w:footer="144" w:gutter="0"/>
-          <w:cols w:space="720"/>
-          <w:docGrid w:linePitch="360"/>
-        </w:sectPr>
-      </w:pPr>
-    </w:p>
-    <w:p>
-      <w:pPr>
-        <w:spacing w:before="120" w:after="120"/>
-        <w:rPr>
-          <w:rFonts w:ascii="Times New Roman" w:hAnsi="Times New Roman" w:cs="Times New Roman"/>
-          <w:b/>
-          <w:sz w:val="26"/>
-          <w:szCs w:val="26"/>
-        </w:rPr>
-      </w:pPr>
-      <w:r>
-        <w:rPr>
-          <w:rFonts w:ascii="Times New Roman" w:hAnsi="Times New Roman" w:cs="Times New Roman"/>
-          <w:b/>
-          <w:sz w:val="26"/>
-          <w:szCs w:val="26"/>
-        </w:rPr>
-        <w:lastRenderedPageBreak/>
-        <w:t>Entity Relationship Diagram (No.04/ERD/Ver1.0)</w:t>
-      </w:r>
-    </w:p>
-    <w:p>
-      <w:pPr>
-        <w:spacing w:before="120" w:after="120"/>
-        <w:rPr>
-          <w:rFonts w:ascii="Times New Roman" w:hAnsi="Times New Roman" w:cs="Times New Roman"/>
-          <w:sz w:val="26"/>
-          <w:szCs w:val="26"/>
-        </w:rPr>
-      </w:pPr>
-      <w:r>
-        <w:rPr>
-          <w:rFonts w:ascii="Times New Roman" w:hAnsi="Times New Roman" w:cs="Times New Roman"/>
-          <w:sz w:val="26"/>
-          <w:szCs w:val="26"/>
-        </w:rPr>
-        <w:tab/>
-      </w:r>
-    </w:p>
-    <w:p>
-      <w:pPr>
-        <w:spacing w:before="120" w:after="120"/>
-        <w:rPr>
-          <w:rFonts w:ascii="Times New Roman" w:hAnsi="Times New Roman" w:cs="Times New Roman"/>
-          <w:sz w:val="26"/>
-          <w:szCs w:val="26"/>
-        </w:rPr>
-      </w:pPr>
-    </w:p>
-    <w:p>
-      <w:pPr>
-        <w:spacing w:before="120" w:after="120"/>
-        <w:ind w:firstLine="720"/>
-        <w:rPr>
-          <w:rFonts w:ascii="Times New Roman" w:hAnsi="Times New Roman" w:cs="Times New Roman"/>
-          <w:sz w:val="26"/>
-          <w:szCs w:val="26"/>
-        </w:rPr>
-      </w:pPr>
-      <w:r>
-        <w:rPr>
-          <w:rFonts w:ascii="Times New Roman" w:hAnsi="Times New Roman" w:cs="Times New Roman"/>
-          <w:sz w:val="26"/>
-          <w:szCs w:val="26"/>
-        </w:rPr>
-        <w:t>Entity Relationship Diagram:</w:t>
-      </w:r>
-    </w:p>
-    <w:p>
-      <w:pPr>
-        <w:spacing w:before="120" w:after="120"/>
-        <w:rPr>
-          <w:rFonts w:ascii="Times New Roman" w:hAnsi="Times New Roman" w:cs="Times New Roman"/>
-          <w:sz w:val="26"/>
-          <w:szCs w:val="26"/>
-        </w:rPr>
-      </w:pPr>
-      <w:r>
-        <w:rPr>
-          <w:noProof/>
-        </w:rPr>
-        <w:drawing>
-          <wp:inline distT="0" distB="0" distL="0" distR="0" wp14:anchorId="429026DC" wp14:editId="7FEA9548">
-            <wp:extent cx="5943600" cy="4704715"/>
-            <wp:effectExtent l="0" t="0" r="0" b="635"/>
-            <wp:docPr id="8" name="Picture 8"/>
-            <wp:cNvGraphicFramePr>
-              <a:graphicFrameLocks xmlns:a="http://schemas.openxmlformats.org/drawingml/2006/main" noChangeAspect="1"/>
-            </wp:cNvGraphicFramePr>
-            <a:graphic xmlns:a="http://schemas.openxmlformats.org/drawingml/2006/main">
-              <a:graphicData uri="http://schemas.openxmlformats.org/drawingml/2006/picture">
-                <pic:pic xmlns:pic="http://schemas.openxmlformats.org/drawingml/2006/picture">
-                  <pic:nvPicPr>
-                    <pic:cNvPr id="1" name=""/>
-                    <pic:cNvPicPr/>
-                  </pic:nvPicPr>
-                  <pic:blipFill>
-                    <a:blip r:embed="rId15"/>
-                    <a:stretch>
-                      <a:fillRect/>
-                    </a:stretch>
-                  </pic:blipFill>
-                  <pic:spPr>
-                    <a:xfrm>
-                      <a:off x="0" y="0"/>
-                      <a:ext cx="5943600" cy="4704715"/>
-                    </a:xfrm>
-                    <a:prstGeom prst="rect">
-                      <a:avLst/>
-                    </a:prstGeom>
-                  </pic:spPr>
-                </pic:pic>
-              </a:graphicData>
-            </a:graphic>
-          </wp:inline>
-        </w:drawing>
-      </w:r>
-    </w:p>
-    <w:p>
-      <w:pPr>
-        <w:spacing w:before="120" w:after="120"/>
-        <w:rPr>
-          <w:rFonts w:ascii="Times New Roman" w:hAnsi="Times New Roman" w:cs="Times New Roman"/>
-        </w:rPr>
-        <w:sectPr>
-          <w:pgSz w:w="12240" w:h="15840"/>
-          <w:pgMar w:top="1440" w:right="1440" w:bottom="1440" w:left="1440" w:header="144" w:footer="144" w:gutter="0"/>
-          <w:cols w:space="720"/>
-          <w:docGrid w:linePitch="360"/>
-        </w:sectPr>
-      </w:pPr>
-      <w:r>
-        <w:rPr>
-          <w:rFonts w:ascii="Times New Roman" w:hAnsi="Times New Roman" w:cs="Times New Roman"/>
-          <w:b/>
-        </w:rPr>
-        <w:tab/>
-      </w:r>
-      <w:r>
-        <w:rPr>
-          <w:rFonts w:ascii="Times New Roman" w:hAnsi="Times New Roman" w:cs="Times New Roman"/>
-          <w:sz w:val="26"/>
-          <w:szCs w:val="26"/>
-        </w:rPr>
-        <w:tab/>
-      </w:r>
-    </w:p>
-    <w:p>
-      <w:pPr>
-        <w:rPr>
-          <w:rFonts w:ascii="Times New Roman" w:hAnsi="Times New Roman" w:cs="Times New Roman"/>
-          <w:sz w:val="26"/>
-          <w:szCs w:val="26"/>
-        </w:rPr>
-      </w:pPr>
-    </w:p>
-    <w:p>
-      <w:pPr>
-        <w:tabs>
-          <w:tab w:val="left" w:pos="1950"/>
-        </w:tabs>
-        <w:rPr>
-          <w:rFonts w:ascii="Times New Roman" w:hAnsi="Times New Roman" w:cs="Times New Roman"/>
-          <w:sz w:val="26"/>
-          <w:szCs w:val="26"/>
-        </w:rPr>
-      </w:pPr>
-    </w:p>
-    <w:p>
-      <w:pPr>
-        <w:tabs>
-          <w:tab w:val="left" w:pos="1950"/>
-        </w:tabs>
-        <w:rPr>
-          <w:rFonts w:ascii="Times New Roman" w:hAnsi="Times New Roman" w:cs="Times New Roman"/>
-          <w:sz w:val="26"/>
-          <w:szCs w:val="26"/>
-        </w:rPr>
-      </w:pPr>
-      <w:r>
-        <w:rPr>
-          <w:rFonts w:ascii="Times New Roman" w:hAnsi="Times New Roman" w:cs="Times New Roman"/>
-          <w:sz w:val="26"/>
-          <w:szCs w:val="26"/>
-        </w:rPr>
-        <w:tab/>
-      </w:r>
-      <w:r>
-        <w:rPr>
-          <w:noProof/>
-        </w:rPr>
-        <w:drawing>
-          <wp:inline distT="0" distB="0" distL="0" distR="0" wp14:anchorId="0FA974BB" wp14:editId="5B2A3897">
-            <wp:extent cx="5819775" cy="3467100"/>
-            <wp:effectExtent l="0" t="0" r="9525" b="0"/>
-            <wp:docPr id="6" name="Picture 6"/>
-            <wp:cNvGraphicFramePr>
-              <a:graphicFrameLocks xmlns:a="http://schemas.openxmlformats.org/drawingml/2006/main" noChangeAspect="1"/>
-            </wp:cNvGraphicFramePr>
-            <a:graphic xmlns:a="http://schemas.openxmlformats.org/drawingml/2006/main">
-              <a:graphicData uri="http://schemas.openxmlformats.org/drawingml/2006/picture">
-                <pic:pic xmlns:pic="http://schemas.openxmlformats.org/drawingml/2006/picture">
-                  <pic:nvPicPr>
-                    <pic:cNvPr id="1" name=""/>
-                    <pic:cNvPicPr/>
-                  </pic:nvPicPr>
-                  <pic:blipFill>
-                    <a:blip r:embed="rId16"/>
-                    <a:stretch>
-                      <a:fillRect/>
-                    </a:stretch>
-                  </pic:blipFill>
-                  <pic:spPr>
-                    <a:xfrm>
-                      <a:off x="0" y="0"/>
-                      <a:ext cx="5819775" cy="3467100"/>
-                    </a:xfrm>
-                    <a:prstGeom prst="rect">
-                      <a:avLst/>
-                    </a:prstGeom>
-                  </pic:spPr>
-                </pic:pic>
-              </a:graphicData>
-            </a:graphic>
-          </wp:inline>
-        </w:drawing>
-      </w:r>
-    </w:p>
-    <w:p>
-      <w:pPr>
-        <w:tabs>
-          <w:tab w:val="left" w:pos="1950"/>
-        </w:tabs>
-        <w:rPr>
-          <w:rFonts w:ascii="Times New Roman" w:hAnsi="Times New Roman" w:cs="Times New Roman"/>
-          <w:sz w:val="26"/>
-          <w:szCs w:val="26"/>
-        </w:rPr>
-      </w:pPr>
-    </w:p>
-    <w:p>
-      <w:pPr>
-        <w:tabs>
-          <w:tab w:val="left" w:pos="1950"/>
-        </w:tabs>
-        <w:rPr>
-          <w:rFonts w:ascii="Times New Roman" w:hAnsi="Times New Roman" w:cs="Times New Roman"/>
-          <w:sz w:val="26"/>
-          <w:szCs w:val="26"/>
-        </w:rPr>
-      </w:pPr>
-      <w:bookmarkStart w:id="0" w:name="_GoBack"/>
-      <w:bookmarkEnd w:id="0"/>
-    </w:p>
-    <w:p>
-      <w:pPr>
-        <w:ind w:firstLine="720"/>
-        <w:rPr>
-          <w:rFonts w:ascii="Times New Roman" w:hAnsi="Times New Roman" w:cs="Times New Roman"/>
-          <w:sz w:val="26"/>
-          <w:szCs w:val="26"/>
-        </w:rPr>
-      </w:pPr>
-      <w:r>
-        <w:rPr>
-          <w:noProof/>
-        </w:rPr>
-        <w:drawing>
-          <wp:inline distT="0" distB="0" distL="0" distR="0" wp14:anchorId="4AD78A3E" wp14:editId="346CFE2E">
-            <wp:extent cx="5133975" cy="1066800"/>
-            <wp:effectExtent l="0" t="0" r="9525" b="0"/>
-            <wp:docPr id="4" name="Picture 4"/>
-            <wp:cNvGraphicFramePr>
-              <a:graphicFrameLocks xmlns:a="http://schemas.openxmlformats.org/drawingml/2006/main" noChangeAspect="1"/>
-            </wp:cNvGraphicFramePr>
-            <a:graphic xmlns:a="http://schemas.openxmlformats.org/drawingml/2006/main">
-              <a:graphicData uri="http://schemas.openxmlformats.org/drawingml/2006/picture">
-                <pic:pic xmlns:pic="http://schemas.openxmlformats.org/drawingml/2006/picture">
-                  <pic:nvPicPr>
-                    <pic:cNvPr id="1" name=""/>
-                    <pic:cNvPicPr/>
-                  </pic:nvPicPr>
-                  <pic:blipFill>
-                    <a:blip r:embed="rId17"/>
-                    <a:stretch>
-                      <a:fillRect/>
-                    </a:stretch>
-                  </pic:blipFill>
-                  <pic:spPr>
-                    <a:xfrm>
-                      <a:off x="0" y="0"/>
-                      <a:ext cx="5133975" cy="1066800"/>
-                    </a:xfrm>
-                    <a:prstGeom prst="rect">
-                      <a:avLst/>
-                    </a:prstGeom>
-                  </pic:spPr>
-                </pic:pic>
-              </a:graphicData>
-            </a:graphic>
-          </wp:inline>
-        </w:drawing>
-      </w:r>
-    </w:p>
-    <w:p>
-      <w:pPr>
-        <w:tabs>
-          <w:tab w:val="left" w:pos="885"/>
-        </w:tabs>
-        <w:rPr>
-          <w:rFonts w:ascii="Times New Roman" w:hAnsi="Times New Roman" w:cs="Times New Roman"/>
-          <w:sz w:val="26"/>
-          <w:szCs w:val="26"/>
-        </w:rPr>
-        <w:sectPr>
-          <w:pgSz w:w="12240" w:h="15840"/>
-          <w:pgMar w:top="1440" w:right="1440" w:bottom="1440" w:left="1440" w:header="144" w:footer="144" w:gutter="0"/>
-          <w:cols w:space="720"/>
-          <w:docGrid w:linePitch="360"/>
-        </w:sectPr>
-      </w:pPr>
-      <w:r>
-        <w:rPr>
-          <w:rFonts w:ascii="Times New Roman" w:hAnsi="Times New Roman" w:cs="Times New Roman"/>
-          <w:sz w:val="26"/>
-          <w:szCs w:val="26"/>
-        </w:rPr>
-        <w:tab/>
-      </w:r>
-    </w:p>
-    <w:p>
-      <w:pPr>
-        <w:rPr>
-          <w:rFonts w:ascii="Times New Roman" w:hAnsi="Times New Roman" w:cs="Times New Roman"/>
-          <w:sz w:val="26"/>
-          <w:szCs w:val="26"/>
-        </w:rPr>
-      </w:pPr>
-    </w:p>
-    <w:p>
-      <w:pPr>
-        <w:tabs>
-          <w:tab w:val="left" w:pos="6075"/>
-        </w:tabs>
-        <w:rPr>
-          <w:rFonts w:ascii="Times New Roman" w:hAnsi="Times New Roman" w:cs="Times New Roman"/>
-          <w:sz w:val="26"/>
-          <w:szCs w:val="26"/>
-        </w:rPr>
-      </w:pPr>
-      <w:r>
-        <w:rPr>
-          <w:rFonts w:ascii="Times New Roman" w:hAnsi="Times New Roman" w:cs="Times New Roman"/>
-          <w:sz w:val="26"/>
-          <w:szCs w:val="26"/>
-        </w:rPr>
-        <w:tab/>
-      </w:r>
-      <w:r>
-        <w:rPr>
-          <w:noProof/>
-        </w:rPr>
-        <w:drawing>
-          <wp:inline distT="0" distB="0" distL="0" distR="0" wp14:anchorId="26548429" wp14:editId="4DB6FFFD">
-            <wp:extent cx="5153025" cy="3381375"/>
-            <wp:effectExtent l="0" t="0" r="9525" b="9525"/>
-            <wp:docPr id="7" name="Picture 7"/>
             <wp:cNvGraphicFramePr>
               <a:graphicFrameLocks xmlns:a="http://schemas.openxmlformats.org/drawingml/2006/main" noChangeAspect="1"/>
             </wp:cNvGraphicFramePr>
@@ -3801,7 +3374,7 @@
                   <pic:spPr>
                     <a:xfrm>
                       <a:off x="0" y="0"/>
-                      <a:ext cx="5153025" cy="3381375"/>
+                      <a:ext cx="5943600" cy="1298575"/>
                     </a:xfrm>
                     <a:prstGeom prst="rect">
                       <a:avLst/>
@@ -3816,9 +3389,33 @@
     </w:p>
     <w:p>
       <w:pPr>
-        <w:tabs>
-          <w:tab w:val="left" w:pos="6075"/>
-        </w:tabs>
+        <w:rPr>
+          <w:rFonts w:ascii="Times New Roman" w:hAnsi="Times New Roman" w:cs="Times New Roman"/>
+          <w:sz w:val="26"/>
+          <w:szCs w:val="26"/>
+        </w:rPr>
+      </w:pPr>
+    </w:p>
+    <w:p>
+      <w:pPr>
+        <w:rPr>
+          <w:rFonts w:ascii="Times New Roman" w:hAnsi="Times New Roman" w:cs="Times New Roman"/>
+          <w:sz w:val="26"/>
+          <w:szCs w:val="26"/>
+        </w:rPr>
+      </w:pPr>
+    </w:p>
+    <w:p>
+      <w:pPr>
+        <w:rPr>
+          <w:rFonts w:ascii="Times New Roman" w:hAnsi="Times New Roman" w:cs="Times New Roman"/>
+          <w:sz w:val="26"/>
+          <w:szCs w:val="26"/>
+        </w:rPr>
+      </w:pPr>
+    </w:p>
+    <w:p>
+      <w:pPr>
         <w:rPr>
           <w:rFonts w:ascii="Times New Roman" w:hAnsi="Times New Roman" w:cs="Times New Roman"/>
           <w:sz w:val="26"/>
@@ -3831,6 +3428,37 @@
           <w:docGrid w:linePitch="360"/>
         </w:sectPr>
       </w:pPr>
+    </w:p>
+    <w:p>
+      <w:pPr>
+        <w:spacing w:before="120" w:after="120"/>
+        <w:rPr>
+          <w:rFonts w:ascii="Times New Roman" w:hAnsi="Times New Roman" w:cs="Times New Roman"/>
+          <w:b/>
+          <w:sz w:val="26"/>
+          <w:szCs w:val="26"/>
+        </w:rPr>
+      </w:pPr>
+      <w:r>
+        <w:rPr>
+          <w:rFonts w:ascii="Times New Roman" w:hAnsi="Times New Roman" w:cs="Times New Roman"/>
+          <w:b/>
+          <w:sz w:val="26"/>
+          <w:szCs w:val="26"/>
+        </w:rPr>
+        <w:lastRenderedPageBreak/>
+        <w:t>Entity Relationship Diagram (No.04/ERD/Ver1.0)</w:t>
+      </w:r>
+    </w:p>
+    <w:p>
+      <w:pPr>
+        <w:spacing w:before="120" w:after="120"/>
+        <w:rPr>
+          <w:rFonts w:ascii="Times New Roman" w:hAnsi="Times New Roman" w:cs="Times New Roman"/>
+          <w:sz w:val="26"/>
+          <w:szCs w:val="26"/>
+        </w:rPr>
+      </w:pPr>
       <w:r>
         <w:rPr>
           <w:rFonts w:ascii="Times New Roman" w:hAnsi="Times New Roman" w:cs="Times New Roman"/>
@@ -3842,6 +3470,36 @@
     </w:p>
     <w:p>
       <w:pPr>
+        <w:spacing w:before="120" w:after="120"/>
+        <w:rPr>
+          <w:rFonts w:ascii="Times New Roman" w:hAnsi="Times New Roman" w:cs="Times New Roman"/>
+          <w:sz w:val="26"/>
+          <w:szCs w:val="26"/>
+        </w:rPr>
+      </w:pPr>
+    </w:p>
+    <w:p>
+      <w:pPr>
+        <w:spacing w:before="120" w:after="120"/>
+        <w:ind w:firstLine="720"/>
+        <w:rPr>
+          <w:rFonts w:ascii="Times New Roman" w:hAnsi="Times New Roman" w:cs="Times New Roman"/>
+          <w:sz w:val="26"/>
+          <w:szCs w:val="26"/>
+        </w:rPr>
+      </w:pPr>
+      <w:r>
+        <w:rPr>
+          <w:rFonts w:ascii="Times New Roman" w:hAnsi="Times New Roman" w:cs="Times New Roman"/>
+          <w:sz w:val="26"/>
+          <w:szCs w:val="26"/>
+        </w:rPr>
+        <w:t>Entity Relationship Diagram:</w:t>
+      </w:r>
+    </w:p>
+    <w:p>
+      <w:pPr>
+        <w:spacing w:before="120" w:after="120"/>
         <w:rPr>
           <w:rFonts w:ascii="Times New Roman" w:hAnsi="Times New Roman" w:cs="Times New Roman"/>
           <w:sz w:val="26"/>
@@ -3852,12 +3510,11 @@
         <w:rPr>
           <w:noProof/>
         </w:rPr>
-        <w:lastRenderedPageBreak/>
         <w:drawing>
-          <wp:inline distT="0" distB="0" distL="0" distR="0" wp14:anchorId="64740E11" wp14:editId="4B7FFAC8">
-            <wp:extent cx="5114925" cy="3876675"/>
-            <wp:effectExtent l="0" t="0" r="9525" b="9525"/>
-            <wp:docPr id="9" name="Picture 9"/>
+          <wp:inline distT="0" distB="0" distL="0" distR="0" wp14:anchorId="429026DC" wp14:editId="7FEA9548">
+            <wp:extent cx="5943600" cy="4704715"/>
+            <wp:effectExtent l="0" t="0" r="0" b="635"/>
+            <wp:docPr id="8" name="Picture 8"/>
             <wp:cNvGraphicFramePr>
               <a:graphicFrameLocks xmlns:a="http://schemas.openxmlformats.org/drawingml/2006/main" noChangeAspect="1"/>
             </wp:cNvGraphicFramePr>
@@ -3877,7 +3534,7 @@
                   <pic:spPr>
                     <a:xfrm>
                       <a:off x="0" y="0"/>
-                      <a:ext cx="5114925" cy="3876675"/>
+                      <a:ext cx="5943600" cy="4704715"/>
                     </a:xfrm>
                     <a:prstGeom prst="rect">
                       <a:avLst/>
@@ -3892,31 +3549,9 @@
     </w:p>
     <w:p>
       <w:pPr>
-        <w:rPr>
-          <w:rFonts w:ascii="Times New Roman" w:hAnsi="Times New Roman" w:cs="Times New Roman"/>
-          <w:sz w:val="26"/>
-          <w:szCs w:val="26"/>
-        </w:rPr>
-      </w:pPr>
-    </w:p>
-    <w:p>
-      <w:pPr>
-        <w:rPr>
-          <w:rFonts w:ascii="Times New Roman" w:hAnsi="Times New Roman" w:cs="Times New Roman"/>
-          <w:sz w:val="26"/>
-          <w:szCs w:val="26"/>
-        </w:rPr>
-      </w:pPr>
-    </w:p>
-    <w:p>
-      <w:pPr>
-        <w:tabs>
-          <w:tab w:val="left" w:pos="3390"/>
-        </w:tabs>
-        <w:rPr>
-          <w:rFonts w:ascii="Times New Roman" w:hAnsi="Times New Roman" w:cs="Times New Roman"/>
-          <w:sz w:val="26"/>
-          <w:szCs w:val="26"/>
+        <w:spacing w:before="120" w:after="120"/>
+        <w:rPr>
+          <w:rFonts w:ascii="Times New Roman" w:hAnsi="Times New Roman" w:cs="Times New Roman"/>
         </w:rPr>
         <w:sectPr>
           <w:pgSz w:w="12240" w:h="15840"/>
@@ -3928,16 +3563,32 @@
       <w:r>
         <w:rPr>
           <w:rFonts w:ascii="Times New Roman" w:hAnsi="Times New Roman" w:cs="Times New Roman"/>
-          <w:sz w:val="26"/>
-          <w:szCs w:val="26"/>
+          <w:b/>
         </w:rPr>
         <w:tab/>
       </w:r>
+      <w:r>
+        <w:rPr>
+          <w:rFonts w:ascii="Times New Roman" w:hAnsi="Times New Roman" w:cs="Times New Roman"/>
+          <w:sz w:val="26"/>
+          <w:szCs w:val="26"/>
+        </w:rPr>
+        <w:tab/>
+      </w:r>
+    </w:p>
+    <w:p>
+      <w:pPr>
+        <w:rPr>
+          <w:rFonts w:ascii="Times New Roman" w:hAnsi="Times New Roman" w:cs="Times New Roman"/>
+          <w:sz w:val="26"/>
+          <w:szCs w:val="26"/>
+        </w:rPr>
+      </w:pPr>
     </w:p>
     <w:p>
       <w:pPr>
         <w:tabs>
-          <w:tab w:val="left" w:pos="3390"/>
+          <w:tab w:val="left" w:pos="1950"/>
         </w:tabs>
         <w:rPr>
           <w:rFonts w:ascii="Times New Roman" w:hAnsi="Times New Roman" w:cs="Times New Roman"/>
@@ -3945,16 +3596,35 @@
           <w:szCs w:val="26"/>
         </w:rPr>
       </w:pPr>
+    </w:p>
+    <w:p>
+      <w:pPr>
+        <w:tabs>
+          <w:tab w:val="left" w:pos="1950"/>
+        </w:tabs>
+        <w:rPr>
+          <w:rFonts w:ascii="Times New Roman" w:hAnsi="Times New Roman" w:cs="Times New Roman"/>
+          <w:sz w:val="26"/>
+          <w:szCs w:val="26"/>
+        </w:rPr>
+      </w:pPr>
+      <w:r>
+        <w:rPr>
+          <w:rFonts w:ascii="Times New Roman" w:hAnsi="Times New Roman" w:cs="Times New Roman"/>
+          <w:sz w:val="26"/>
+          <w:szCs w:val="26"/>
+        </w:rPr>
+        <w:tab/>
+      </w:r>
       <w:r>
         <w:rPr>
           <w:noProof/>
         </w:rPr>
-        <w:lastRenderedPageBreak/>
         <w:drawing>
-          <wp:inline distT="0" distB="0" distL="0" distR="0" wp14:anchorId="32E38EE3" wp14:editId="4C3FB678">
-            <wp:extent cx="4457700" cy="3171825"/>
-            <wp:effectExtent l="0" t="0" r="0" b="9525"/>
-            <wp:docPr id="10" name="Picture 10"/>
+          <wp:inline distT="0" distB="0" distL="0" distR="0" wp14:anchorId="0FA974BB" wp14:editId="5B2A3897">
+            <wp:extent cx="5819775" cy="3467100"/>
+            <wp:effectExtent l="0" t="0" r="9525" b="0"/>
+            <wp:docPr id="6" name="Picture 6"/>
             <wp:cNvGraphicFramePr>
               <a:graphicFrameLocks xmlns:a="http://schemas.openxmlformats.org/drawingml/2006/main" noChangeAspect="1"/>
             </wp:cNvGraphicFramePr>
@@ -3974,7 +3644,7 @@
                   <pic:spPr>
                     <a:xfrm>
                       <a:off x="0" y="0"/>
-                      <a:ext cx="4457700" cy="3171825"/>
+                      <a:ext cx="5819775" cy="3467100"/>
                     </a:xfrm>
                     <a:prstGeom prst="rect">
                       <a:avLst/>
@@ -3989,43 +3659,20 @@
     </w:p>
     <w:p>
       <w:pPr>
-        <w:rPr>
-          <w:rFonts w:ascii="Times New Roman" w:hAnsi="Times New Roman" w:cs="Times New Roman"/>
-          <w:sz w:val="26"/>
-          <w:szCs w:val="26"/>
-        </w:rPr>
-      </w:pPr>
-    </w:p>
-    <w:p>
-      <w:pPr>
         <w:tabs>
-          <w:tab w:val="left" w:pos="1485"/>
+          <w:tab w:val="left" w:pos="1950"/>
         </w:tabs>
         <w:rPr>
           <w:rFonts w:ascii="Times New Roman" w:hAnsi="Times New Roman" w:cs="Times New Roman"/>
           <w:sz w:val="26"/>
           <w:szCs w:val="26"/>
         </w:rPr>
-        <w:sectPr>
-          <w:pgSz w:w="12240" w:h="15840"/>
-          <w:pgMar w:top="1440" w:right="1440" w:bottom="1440" w:left="1440" w:header="144" w:footer="144" w:gutter="0"/>
-          <w:cols w:space="720"/>
-          <w:docGrid w:linePitch="360"/>
-        </w:sectPr>
-      </w:pPr>
-      <w:r>
-        <w:rPr>
-          <w:rFonts w:ascii="Times New Roman" w:hAnsi="Times New Roman" w:cs="Times New Roman"/>
-          <w:sz w:val="26"/>
-          <w:szCs w:val="26"/>
-        </w:rPr>
-        <w:tab/>
-      </w:r>
+      </w:pPr>
     </w:p>
     <w:p>
       <w:pPr>
         <w:tabs>
-          <w:tab w:val="left" w:pos="1485"/>
+          <w:tab w:val="left" w:pos="1950"/>
         </w:tabs>
         <w:rPr>
           <w:rFonts w:ascii="Times New Roman" w:hAnsi="Times New Roman" w:cs="Times New Roman"/>
@@ -4033,16 +3680,25 @@
           <w:szCs w:val="26"/>
         </w:rPr>
       </w:pPr>
+    </w:p>
+    <w:p>
+      <w:pPr>
+        <w:ind w:firstLine="720"/>
+        <w:rPr>
+          <w:rFonts w:ascii="Times New Roman" w:hAnsi="Times New Roman" w:cs="Times New Roman"/>
+          <w:sz w:val="26"/>
+          <w:szCs w:val="26"/>
+        </w:rPr>
+      </w:pPr>
       <w:r>
         <w:rPr>
           <w:noProof/>
         </w:rPr>
-        <w:lastRenderedPageBreak/>
         <w:drawing>
-          <wp:inline distT="0" distB="0" distL="0" distR="0" wp14:anchorId="1FDFF269" wp14:editId="48F32D31">
-            <wp:extent cx="5267325" cy="1619250"/>
+          <wp:inline distT="0" distB="0" distL="0" distR="0" wp14:anchorId="4AD78A3E" wp14:editId="346CFE2E">
+            <wp:extent cx="5133975" cy="1066800"/>
             <wp:effectExtent l="0" t="0" r="9525" b="0"/>
-            <wp:docPr id="11" name="Picture 11"/>
+            <wp:docPr id="4" name="Picture 4"/>
             <wp:cNvGraphicFramePr>
               <a:graphicFrameLocks xmlns:a="http://schemas.openxmlformats.org/drawingml/2006/main" noChangeAspect="1"/>
             </wp:cNvGraphicFramePr>
@@ -4062,7 +3718,7 @@
                   <pic:spPr>
                     <a:xfrm>
                       <a:off x="0" y="0"/>
-                      <a:ext cx="5267325" cy="1619250"/>
+                      <a:ext cx="5133975" cy="1066800"/>
                     </a:xfrm>
                     <a:prstGeom prst="rect">
                       <a:avLst/>
@@ -4077,24 +3733,9 @@
     </w:p>
     <w:p>
       <w:pPr>
-        <w:rPr>
-          <w:rFonts w:ascii="Times New Roman" w:hAnsi="Times New Roman" w:cs="Times New Roman"/>
-          <w:sz w:val="26"/>
-          <w:szCs w:val="26"/>
-        </w:rPr>
-      </w:pPr>
-    </w:p>
-    <w:p>
-      <w:pPr>
-        <w:rPr>
-          <w:rFonts w:ascii="Times New Roman" w:hAnsi="Times New Roman" w:cs="Times New Roman"/>
-          <w:sz w:val="26"/>
-          <w:szCs w:val="26"/>
-        </w:rPr>
-      </w:pPr>
-    </w:p>
-    <w:p>
-      <w:pPr>
+        <w:tabs>
+          <w:tab w:val="left" w:pos="885"/>
+        </w:tabs>
         <w:rPr>
           <w:rFonts w:ascii="Times New Roman" w:hAnsi="Times New Roman" w:cs="Times New Roman"/>
           <w:sz w:val="26"/>
@@ -4109,13 +3750,50 @@
       </w:pPr>
       <w:r>
         <w:rPr>
+          <w:rFonts w:ascii="Times New Roman" w:hAnsi="Times New Roman" w:cs="Times New Roman"/>
+          <w:sz w:val="26"/>
+          <w:szCs w:val="26"/>
+        </w:rPr>
+        <w:tab/>
+      </w:r>
+    </w:p>
+    <w:p>
+      <w:pPr>
+        <w:rPr>
+          <w:rFonts w:ascii="Times New Roman" w:hAnsi="Times New Roman" w:cs="Times New Roman"/>
+          <w:sz w:val="26"/>
+          <w:szCs w:val="26"/>
+        </w:rPr>
+      </w:pPr>
+    </w:p>
+    <w:p>
+      <w:pPr>
+        <w:tabs>
+          <w:tab w:val="left" w:pos="6075"/>
+        </w:tabs>
+        <w:rPr>
+          <w:rFonts w:ascii="Times New Roman" w:hAnsi="Times New Roman" w:cs="Times New Roman"/>
+          <w:sz w:val="26"/>
+          <w:szCs w:val="26"/>
+        </w:rPr>
+      </w:pPr>
+      <w:r>
+        <w:rPr>
+          <w:rFonts w:ascii="Times New Roman" w:hAnsi="Times New Roman" w:cs="Times New Roman"/>
+          <w:sz w:val="26"/>
+          <w:szCs w:val="26"/>
+        </w:rPr>
+        <w:tab/>
+      </w:r>
+      <w:r>
+        <w:rPr>
           <w:noProof/>
         </w:rPr>
         <w:drawing>
-          <wp:inline distT="0" distB="0" distL="0" distR="0" wp14:anchorId="657CA33D" wp14:editId="6C253452">
-            <wp:extent cx="5114925" cy="1304925"/>
+          <wp:inline distT="0" distB="0" distL="0" distR="0" wp14:anchorId="26548429" wp14:editId="4DB6FFFD">
+            <wp:extent cx="5153025" cy="3381375"/>
             <wp:effectExtent l="0" t="0" r="9525" b="9525"/>
-            <wp:docPr id="3" name="Picture 3"/>
+            <wp:docPr id="7" name="Picture 7"/>
             <wp:cNvGraphicFramePr>
               <a:graphicFrameLocks xmlns:a="http://schemas.openxmlformats.org/drawingml/2006/main" noChangeAspect="1"/>
             </wp:cNvGraphicFramePr>
@@ -4135,7 +3813,7 @@
                   <pic:spPr>
                     <a:xfrm>
                       <a:off x="0" y="0"/>
-                      <a:ext cx="5114925" cy="1304925"/>
+                      <a:ext cx="5153025" cy="3381375"/>
                     </a:xfrm>
                     <a:prstGeom prst="rect">
                       <a:avLst/>
@@ -4150,62 +3828,8 @@
     </w:p>
     <w:p>
       <w:pPr>
-        <w:rPr>
-          <w:rFonts w:ascii="Times New Roman" w:hAnsi="Times New Roman" w:cs="Times New Roman"/>
-          <w:sz w:val="26"/>
-          <w:szCs w:val="26"/>
-        </w:rPr>
-      </w:pPr>
-    </w:p>
-    <w:p>
-      <w:pPr>
-        <w:rPr>
-          <w:rFonts w:ascii="Times New Roman" w:hAnsi="Times New Roman" w:cs="Times New Roman"/>
-          <w:sz w:val="26"/>
-          <w:szCs w:val="26"/>
-        </w:rPr>
-      </w:pPr>
-    </w:p>
-    <w:p>
-      <w:pPr>
-        <w:rPr>
-          <w:rFonts w:ascii="Times New Roman" w:hAnsi="Times New Roman" w:cs="Times New Roman"/>
-          <w:sz w:val="26"/>
-          <w:szCs w:val="26"/>
-        </w:rPr>
-      </w:pPr>
-    </w:p>
-    <w:p>
-      <w:pPr>
-        <w:rPr>
-          <w:rFonts w:ascii="Times New Roman" w:hAnsi="Times New Roman" w:cs="Times New Roman"/>
-          <w:sz w:val="26"/>
-          <w:szCs w:val="26"/>
-        </w:rPr>
-      </w:pPr>
-    </w:p>
-    <w:p>
-      <w:pPr>
-        <w:rPr>
-          <w:rFonts w:ascii="Times New Roman" w:hAnsi="Times New Roman" w:cs="Times New Roman"/>
-          <w:sz w:val="26"/>
-          <w:szCs w:val="26"/>
-        </w:rPr>
-      </w:pPr>
-    </w:p>
-    <w:p>
-      <w:pPr>
-        <w:rPr>
-          <w:rFonts w:ascii="Times New Roman" w:hAnsi="Times New Roman" w:cs="Times New Roman"/>
-          <w:sz w:val="26"/>
-          <w:szCs w:val="26"/>
-        </w:rPr>
-      </w:pPr>
-    </w:p>
-    <w:p>
-      <w:pPr>
         <w:tabs>
-          <w:tab w:val="left" w:pos="3555"/>
+          <w:tab w:val="left" w:pos="6075"/>
         </w:tabs>
         <w:rPr>
           <w:rFonts w:ascii="Times New Roman" w:hAnsi="Times New Roman" w:cs="Times New Roman"/>
@@ -4230,9 +3854,6 @@
     </w:p>
     <w:p>
       <w:pPr>
-        <w:tabs>
-          <w:tab w:val="left" w:pos="3555"/>
-        </w:tabs>
         <w:rPr>
           <w:rFonts w:ascii="Times New Roman" w:hAnsi="Times New Roman" w:cs="Times New Roman"/>
           <w:sz w:val="26"/>
@@ -4245,10 +3866,10 @@
         </w:rPr>
         <w:lastRenderedPageBreak/>
         <w:drawing>
-          <wp:inline distT="0" distB="0" distL="0" distR="0" wp14:anchorId="3F28001D" wp14:editId="7F76472D">
-            <wp:extent cx="5943600" cy="4514215"/>
-            <wp:effectExtent l="0" t="0" r="0" b="635"/>
-            <wp:docPr id="12" name="Picture 12"/>
+          <wp:inline distT="0" distB="0" distL="0" distR="0" wp14:anchorId="64740E11" wp14:editId="4B7FFAC8">
+            <wp:extent cx="5114925" cy="3876675"/>
+            <wp:effectExtent l="0" t="0" r="9525" b="9525"/>
+            <wp:docPr id="9" name="Picture 9"/>
             <wp:cNvGraphicFramePr>
               <a:graphicFrameLocks xmlns:a="http://schemas.openxmlformats.org/drawingml/2006/main" noChangeAspect="1"/>
             </wp:cNvGraphicFramePr>
@@ -4268,7 +3889,7 @@
                   <pic:spPr>
                     <a:xfrm>
                       <a:off x="0" y="0"/>
-                      <a:ext cx="5943600" cy="4514215"/>
+                      <a:ext cx="5114925" cy="3876675"/>
                     </a:xfrm>
                     <a:prstGeom prst="rect">
                       <a:avLst/>
@@ -4302,7 +3923,7 @@
     <w:p>
       <w:pPr>
         <w:tabs>
-          <w:tab w:val="left" w:pos="1065"/>
+          <w:tab w:val="left" w:pos="3390"/>
         </w:tabs>
         <w:rPr>
           <w:rFonts w:ascii="Times New Roman" w:hAnsi="Times New Roman" w:cs="Times New Roman"/>
@@ -4327,6 +3948,9 @@
     </w:p>
     <w:p>
       <w:pPr>
+        <w:tabs>
+          <w:tab w:val="left" w:pos="3390"/>
+        </w:tabs>
         <w:rPr>
           <w:rFonts w:ascii="Times New Roman" w:hAnsi="Times New Roman" w:cs="Times New Roman"/>
           <w:sz w:val="26"/>
@@ -4339,10 +3963,10 @@
         </w:rPr>
         <w:lastRenderedPageBreak/>
         <w:drawing>
-          <wp:inline distT="0" distB="0" distL="0" distR="0" wp14:anchorId="6F5E75D5" wp14:editId="2FB25D52">
-            <wp:extent cx="5867400" cy="6334125"/>
+          <wp:inline distT="0" distB="0" distL="0" distR="0" wp14:anchorId="32E38EE3" wp14:editId="4C3FB678">
+            <wp:extent cx="4457700" cy="3171825"/>
             <wp:effectExtent l="0" t="0" r="0" b="9525"/>
-            <wp:docPr id="14" name="Picture 14"/>
+            <wp:docPr id="10" name="Picture 10"/>
             <wp:cNvGraphicFramePr>
               <a:graphicFrameLocks xmlns:a="http://schemas.openxmlformats.org/drawingml/2006/main" noChangeAspect="1"/>
             </wp:cNvGraphicFramePr>
@@ -4362,6 +3986,394 @@
                   <pic:spPr>
                     <a:xfrm>
                       <a:off x="0" y="0"/>
+                      <a:ext cx="4457700" cy="3171825"/>
+                    </a:xfrm>
+                    <a:prstGeom prst="rect">
+                      <a:avLst/>
+                    </a:prstGeom>
+                  </pic:spPr>
+                </pic:pic>
+              </a:graphicData>
+            </a:graphic>
+          </wp:inline>
+        </w:drawing>
+      </w:r>
+    </w:p>
+    <w:p>
+      <w:pPr>
+        <w:rPr>
+          <w:rFonts w:ascii="Times New Roman" w:hAnsi="Times New Roman" w:cs="Times New Roman"/>
+          <w:sz w:val="26"/>
+          <w:szCs w:val="26"/>
+        </w:rPr>
+      </w:pPr>
+    </w:p>
+    <w:p>
+      <w:pPr>
+        <w:tabs>
+          <w:tab w:val="left" w:pos="1485"/>
+        </w:tabs>
+        <w:rPr>
+          <w:rFonts w:ascii="Times New Roman" w:hAnsi="Times New Roman" w:cs="Times New Roman"/>
+          <w:sz w:val="26"/>
+          <w:szCs w:val="26"/>
+        </w:rPr>
+        <w:sectPr>
+          <w:pgSz w:w="12240" w:h="15840"/>
+          <w:pgMar w:top="1440" w:right="1440" w:bottom="1440" w:left="1440" w:header="144" w:footer="144" w:gutter="0"/>
+          <w:cols w:space="720"/>
+          <w:docGrid w:linePitch="360"/>
+        </w:sectPr>
+      </w:pPr>
+      <w:r>
+        <w:rPr>
+          <w:rFonts w:ascii="Times New Roman" w:hAnsi="Times New Roman" w:cs="Times New Roman"/>
+          <w:sz w:val="26"/>
+          <w:szCs w:val="26"/>
+        </w:rPr>
+        <w:tab/>
+      </w:r>
+    </w:p>
+    <w:p>
+      <w:pPr>
+        <w:tabs>
+          <w:tab w:val="left" w:pos="1485"/>
+        </w:tabs>
+        <w:rPr>
+          <w:rFonts w:ascii="Times New Roman" w:hAnsi="Times New Roman" w:cs="Times New Roman"/>
+          <w:sz w:val="26"/>
+          <w:szCs w:val="26"/>
+        </w:rPr>
+      </w:pPr>
+      <w:r>
+        <w:rPr>
+          <w:noProof/>
+        </w:rPr>
+        <w:lastRenderedPageBreak/>
+        <w:drawing>
+          <wp:inline distT="0" distB="0" distL="0" distR="0" wp14:anchorId="1FDFF269" wp14:editId="48F32D31">
+            <wp:extent cx="5267325" cy="1619250"/>
+            <wp:effectExtent l="0" t="0" r="9525" b="0"/>
+            <wp:docPr id="11" name="Picture 11"/>
+            <wp:cNvGraphicFramePr>
+              <a:graphicFrameLocks xmlns:a="http://schemas.openxmlformats.org/drawingml/2006/main" noChangeAspect="1"/>
+            </wp:cNvGraphicFramePr>
+            <a:graphic xmlns:a="http://schemas.openxmlformats.org/drawingml/2006/main">
+              <a:graphicData uri="http://schemas.openxmlformats.org/drawingml/2006/picture">
+                <pic:pic xmlns:pic="http://schemas.openxmlformats.org/drawingml/2006/picture">
+                  <pic:nvPicPr>
+                    <pic:cNvPr id="1" name=""/>
+                    <pic:cNvPicPr/>
+                  </pic:nvPicPr>
+                  <pic:blipFill>
+                    <a:blip r:embed="rId25"/>
+                    <a:stretch>
+                      <a:fillRect/>
+                    </a:stretch>
+                  </pic:blipFill>
+                  <pic:spPr>
+                    <a:xfrm>
+                      <a:off x="0" y="0"/>
+                      <a:ext cx="5267325" cy="1619250"/>
+                    </a:xfrm>
+                    <a:prstGeom prst="rect">
+                      <a:avLst/>
+                    </a:prstGeom>
+                  </pic:spPr>
+                </pic:pic>
+              </a:graphicData>
+            </a:graphic>
+          </wp:inline>
+        </w:drawing>
+      </w:r>
+    </w:p>
+    <w:p>
+      <w:pPr>
+        <w:rPr>
+          <w:rFonts w:ascii="Times New Roman" w:hAnsi="Times New Roman" w:cs="Times New Roman"/>
+          <w:sz w:val="26"/>
+          <w:szCs w:val="26"/>
+        </w:rPr>
+      </w:pPr>
+    </w:p>
+    <w:p>
+      <w:pPr>
+        <w:rPr>
+          <w:rFonts w:ascii="Times New Roman" w:hAnsi="Times New Roman" w:cs="Times New Roman"/>
+          <w:sz w:val="26"/>
+          <w:szCs w:val="26"/>
+        </w:rPr>
+      </w:pPr>
+    </w:p>
+    <w:p>
+      <w:pPr>
+        <w:rPr>
+          <w:rFonts w:ascii="Times New Roman" w:hAnsi="Times New Roman" w:cs="Times New Roman"/>
+          <w:sz w:val="26"/>
+          <w:szCs w:val="26"/>
+        </w:rPr>
+        <w:sectPr>
+          <w:pgSz w:w="12240" w:h="15840"/>
+          <w:pgMar w:top="1440" w:right="1440" w:bottom="1440" w:left="1440" w:header="144" w:footer="144" w:gutter="0"/>
+          <w:cols w:space="720"/>
+          <w:docGrid w:linePitch="360"/>
+        </w:sectPr>
+      </w:pPr>
+      <w:r>
+        <w:rPr>
+          <w:noProof/>
+        </w:rPr>
+        <w:drawing>
+          <wp:inline distT="0" distB="0" distL="0" distR="0" wp14:anchorId="657CA33D" wp14:editId="6C253452">
+            <wp:extent cx="5114925" cy="1304925"/>
+            <wp:effectExtent l="0" t="0" r="9525" b="9525"/>
+            <wp:docPr id="3" name="Picture 3"/>
+            <wp:cNvGraphicFramePr>
+              <a:graphicFrameLocks xmlns:a="http://schemas.openxmlformats.org/drawingml/2006/main" noChangeAspect="1"/>
+            </wp:cNvGraphicFramePr>
+            <a:graphic xmlns:a="http://schemas.openxmlformats.org/drawingml/2006/main">
+              <a:graphicData uri="http://schemas.openxmlformats.org/drawingml/2006/picture">
+                <pic:pic xmlns:pic="http://schemas.openxmlformats.org/drawingml/2006/picture">
+                  <pic:nvPicPr>
+                    <pic:cNvPr id="1" name=""/>
+                    <pic:cNvPicPr/>
+                  </pic:nvPicPr>
+                  <pic:blipFill>
+                    <a:blip r:embed="rId26"/>
+                    <a:stretch>
+                      <a:fillRect/>
+                    </a:stretch>
+                  </pic:blipFill>
+                  <pic:spPr>
+                    <a:xfrm>
+                      <a:off x="0" y="0"/>
+                      <a:ext cx="5114925" cy="1304925"/>
+                    </a:xfrm>
+                    <a:prstGeom prst="rect">
+                      <a:avLst/>
+                    </a:prstGeom>
+                  </pic:spPr>
+                </pic:pic>
+              </a:graphicData>
+            </a:graphic>
+          </wp:inline>
+        </w:drawing>
+      </w:r>
+    </w:p>
+    <w:p>
+      <w:pPr>
+        <w:rPr>
+          <w:rFonts w:ascii="Times New Roman" w:hAnsi="Times New Roman" w:cs="Times New Roman"/>
+          <w:sz w:val="26"/>
+          <w:szCs w:val="26"/>
+        </w:rPr>
+      </w:pPr>
+    </w:p>
+    <w:p>
+      <w:pPr>
+        <w:rPr>
+          <w:rFonts w:ascii="Times New Roman" w:hAnsi="Times New Roman" w:cs="Times New Roman"/>
+          <w:sz w:val="26"/>
+          <w:szCs w:val="26"/>
+        </w:rPr>
+      </w:pPr>
+    </w:p>
+    <w:p>
+      <w:pPr>
+        <w:rPr>
+          <w:rFonts w:ascii="Times New Roman" w:hAnsi="Times New Roman" w:cs="Times New Roman"/>
+          <w:sz w:val="26"/>
+          <w:szCs w:val="26"/>
+        </w:rPr>
+      </w:pPr>
+    </w:p>
+    <w:p>
+      <w:pPr>
+        <w:rPr>
+          <w:rFonts w:ascii="Times New Roman" w:hAnsi="Times New Roman" w:cs="Times New Roman"/>
+          <w:sz w:val="26"/>
+          <w:szCs w:val="26"/>
+        </w:rPr>
+      </w:pPr>
+    </w:p>
+    <w:p>
+      <w:pPr>
+        <w:rPr>
+          <w:rFonts w:ascii="Times New Roman" w:hAnsi="Times New Roman" w:cs="Times New Roman"/>
+          <w:sz w:val="26"/>
+          <w:szCs w:val="26"/>
+        </w:rPr>
+      </w:pPr>
+    </w:p>
+    <w:p>
+      <w:pPr>
+        <w:rPr>
+          <w:rFonts w:ascii="Times New Roman" w:hAnsi="Times New Roman" w:cs="Times New Roman"/>
+          <w:sz w:val="26"/>
+          <w:szCs w:val="26"/>
+        </w:rPr>
+      </w:pPr>
+    </w:p>
+    <w:p>
+      <w:pPr>
+        <w:tabs>
+          <w:tab w:val="left" w:pos="3555"/>
+        </w:tabs>
+        <w:rPr>
+          <w:rFonts w:ascii="Times New Roman" w:hAnsi="Times New Roman" w:cs="Times New Roman"/>
+          <w:sz w:val="26"/>
+          <w:szCs w:val="26"/>
+        </w:rPr>
+        <w:sectPr>
+          <w:pgSz w:w="12240" w:h="15840"/>
+          <w:pgMar w:top="1440" w:right="1440" w:bottom="1440" w:left="1440" w:header="144" w:footer="144" w:gutter="0"/>
+          <w:cols w:space="720"/>
+          <w:docGrid w:linePitch="360"/>
+        </w:sectPr>
+      </w:pPr>
+      <w:r>
+        <w:rPr>
+          <w:rFonts w:ascii="Times New Roman" w:hAnsi="Times New Roman" w:cs="Times New Roman"/>
+          <w:sz w:val="26"/>
+          <w:szCs w:val="26"/>
+        </w:rPr>
+        <w:tab/>
+      </w:r>
+    </w:p>
+    <w:p>
+      <w:pPr>
+        <w:tabs>
+          <w:tab w:val="left" w:pos="3555"/>
+        </w:tabs>
+        <w:rPr>
+          <w:rFonts w:ascii="Times New Roman" w:hAnsi="Times New Roman" w:cs="Times New Roman"/>
+          <w:sz w:val="26"/>
+          <w:szCs w:val="26"/>
+        </w:rPr>
+      </w:pPr>
+      <w:r>
+        <w:rPr>
+          <w:noProof/>
+        </w:rPr>
+        <w:lastRenderedPageBreak/>
+        <w:drawing>
+          <wp:inline distT="0" distB="0" distL="0" distR="0" wp14:anchorId="3F28001D" wp14:editId="7F76472D">
+            <wp:extent cx="5943600" cy="4514215"/>
+            <wp:effectExtent l="0" t="0" r="0" b="635"/>
+            <wp:docPr id="12" name="Picture 12"/>
+            <wp:cNvGraphicFramePr>
+              <a:graphicFrameLocks xmlns:a="http://schemas.openxmlformats.org/drawingml/2006/main" noChangeAspect="1"/>
+            </wp:cNvGraphicFramePr>
+            <a:graphic xmlns:a="http://schemas.openxmlformats.org/drawingml/2006/main">
+              <a:graphicData uri="http://schemas.openxmlformats.org/drawingml/2006/picture">
+                <pic:pic xmlns:pic="http://schemas.openxmlformats.org/drawingml/2006/picture">
+                  <pic:nvPicPr>
+                    <pic:cNvPr id="1" name=""/>
+                    <pic:cNvPicPr/>
+                  </pic:nvPicPr>
+                  <pic:blipFill>
+                    <a:blip r:embed="rId27"/>
+                    <a:stretch>
+                      <a:fillRect/>
+                    </a:stretch>
+                  </pic:blipFill>
+                  <pic:spPr>
+                    <a:xfrm>
+                      <a:off x="0" y="0"/>
+                      <a:ext cx="5943600" cy="4514215"/>
+                    </a:xfrm>
+                    <a:prstGeom prst="rect">
+                      <a:avLst/>
+                    </a:prstGeom>
+                  </pic:spPr>
+                </pic:pic>
+              </a:graphicData>
+            </a:graphic>
+          </wp:inline>
+        </w:drawing>
+      </w:r>
+    </w:p>
+    <w:p>
+      <w:pPr>
+        <w:rPr>
+          <w:rFonts w:ascii="Times New Roman" w:hAnsi="Times New Roman" w:cs="Times New Roman"/>
+          <w:sz w:val="26"/>
+          <w:szCs w:val="26"/>
+        </w:rPr>
+      </w:pPr>
+    </w:p>
+    <w:p>
+      <w:pPr>
+        <w:rPr>
+          <w:rFonts w:ascii="Times New Roman" w:hAnsi="Times New Roman" w:cs="Times New Roman"/>
+          <w:sz w:val="26"/>
+          <w:szCs w:val="26"/>
+        </w:rPr>
+      </w:pPr>
+    </w:p>
+    <w:p>
+      <w:pPr>
+        <w:tabs>
+          <w:tab w:val="left" w:pos="1065"/>
+        </w:tabs>
+        <w:rPr>
+          <w:rFonts w:ascii="Times New Roman" w:hAnsi="Times New Roman" w:cs="Times New Roman"/>
+          <w:sz w:val="26"/>
+          <w:szCs w:val="26"/>
+        </w:rPr>
+        <w:sectPr>
+          <w:pgSz w:w="12240" w:h="15840"/>
+          <w:pgMar w:top="1440" w:right="1440" w:bottom="1440" w:left="1440" w:header="144" w:footer="144" w:gutter="0"/>
+          <w:cols w:space="720"/>
+          <w:docGrid w:linePitch="360"/>
+        </w:sectPr>
+      </w:pPr>
+      <w:r>
+        <w:rPr>
+          <w:rFonts w:ascii="Times New Roman" w:hAnsi="Times New Roman" w:cs="Times New Roman"/>
+          <w:sz w:val="26"/>
+          <w:szCs w:val="26"/>
+        </w:rPr>
+        <w:tab/>
+      </w:r>
+    </w:p>
+    <w:p>
+      <w:pPr>
+        <w:rPr>
+          <w:rFonts w:ascii="Times New Roman" w:hAnsi="Times New Roman" w:cs="Times New Roman"/>
+          <w:sz w:val="26"/>
+          <w:szCs w:val="26"/>
+        </w:rPr>
+      </w:pPr>
+      <w:r>
+        <w:rPr>
+          <w:noProof/>
+        </w:rPr>
+        <w:lastRenderedPageBreak/>
+        <w:drawing>
+          <wp:inline distT="0" distB="0" distL="0" distR="0" wp14:anchorId="6F5E75D5" wp14:editId="2FB25D52">
+            <wp:extent cx="5867400" cy="6334125"/>
+            <wp:effectExtent l="0" t="0" r="0" b="9525"/>
+            <wp:docPr id="14" name="Picture 14"/>
+            <wp:cNvGraphicFramePr>
+              <a:graphicFrameLocks xmlns:a="http://schemas.openxmlformats.org/drawingml/2006/main" noChangeAspect="1"/>
+            </wp:cNvGraphicFramePr>
+            <a:graphic xmlns:a="http://schemas.openxmlformats.org/drawingml/2006/main">
+              <a:graphicData uri="http://schemas.openxmlformats.org/drawingml/2006/picture">
+                <pic:pic xmlns:pic="http://schemas.openxmlformats.org/drawingml/2006/picture">
+                  <pic:nvPicPr>
+                    <pic:cNvPr id="1" name=""/>
+                    <pic:cNvPicPr/>
+                  </pic:nvPicPr>
+                  <pic:blipFill>
+                    <a:blip r:embed="rId28"/>
+                    <a:stretch>
+                      <a:fillRect/>
+                    </a:stretch>
+                  </pic:blipFill>
+                  <pic:spPr>
+                    <a:xfrm>
+                      <a:off x="0" y="0"/>
                       <a:ext cx="5867400" cy="6334125"/>
                     </a:xfrm>
                     <a:prstGeom prst="rect">
@@ -4419,6 +4431,49 @@
           <w:szCs w:val="26"/>
         </w:rPr>
       </w:pPr>
+      <w:r>
+        <w:rPr>
+          <w:noProof/>
+        </w:rPr>
+        <w:lastRenderedPageBreak/>
+        <w:drawing>
+          <wp:inline distT="0" distB="0" distL="0" distR="0" wp14:anchorId="416865A5" wp14:editId="18277593">
+            <wp:extent cx="5943600" cy="4528185"/>
+            <wp:effectExtent l="0" t="0" r="0" b="5715"/>
+            <wp:docPr id="5" name="Picture 5"/>
+            <wp:cNvGraphicFramePr>
+              <a:graphicFrameLocks xmlns:a="http://schemas.openxmlformats.org/drawingml/2006/main" noChangeAspect="1"/>
+            </wp:cNvGraphicFramePr>
+            <a:graphic xmlns:a="http://schemas.openxmlformats.org/drawingml/2006/main">
+              <a:graphicData uri="http://schemas.openxmlformats.org/drawingml/2006/picture">
+                <pic:pic xmlns:pic="http://schemas.openxmlformats.org/drawingml/2006/picture">
+                  <pic:nvPicPr>
+                    <pic:cNvPr id="1" name=""/>
+                    <pic:cNvPicPr/>
+                  </pic:nvPicPr>
+                  <pic:blipFill>
+                    <a:blip r:embed="rId29"/>
+                    <a:stretch>
+                      <a:fillRect/>
+                    </a:stretch>
+                  </pic:blipFill>
+                  <pic:spPr>
+                    <a:xfrm>
+                      <a:off x="0" y="0"/>
+                      <a:ext cx="5943600" cy="4528185"/>
+                    </a:xfrm>
+                    <a:prstGeom prst="rect">
+                      <a:avLst/>
+                    </a:prstGeom>
+                  </pic:spPr>
+                </pic:pic>
+              </a:graphicData>
+            </a:graphic>
+          </wp:inline>
+        </w:drawing>
+      </w:r>
+      <w:bookmarkStart w:id="0" w:name="_GoBack"/>
+      <w:bookmarkEnd w:id="0"/>
     </w:p>
     <w:p>
       <w:pPr>
@@ -4502,6 +4557,16 @@
 </file>
 
 <file path=word/footer1.xml><?xml version="1.0" encoding="utf-8"?>
+<w:ftr xmlns:wpc="http://schemas.microsoft.com/office/word/2010/wordprocessingCanvas" xmlns:cx="http://schemas.microsoft.com/office/drawing/2014/chartex" xmlns:mc="http://schemas.openxmlformats.org/markup-compatibility/2006" xmlns:o="urn:schemas-microsoft-com:office:office" xmlns:r="http://schemas.openxmlformats.org/officeDocument/2006/relationships" xmlns:m="http://schemas.openxmlformats.org/officeDocument/2006/math" xmlns:v="urn:schemas-microsoft-com:vml" xmlns:wp14="http://schemas.microsoft.com/office/word/2010/wordprocessingDrawing" xmlns:wp="http://schemas.openxmlformats.org/drawingml/2006/wordprocessingDrawing" xmlns:w10="urn:schemas-microsoft-com:office:word" xmlns:w="http://schemas.openxmlformats.org/wordprocessingml/2006/main" xmlns:w14="http://schemas.microsoft.com/office/word/2010/wordml" xmlns:w15="http://schemas.microsoft.com/office/word/2012/wordml" xmlns:w16se="http://schemas.microsoft.com/office/word/2015/wordml/symex" xmlns:wpg="http://schemas.microsoft.com/office/word/2010/wordprocessingGroup" xmlns:wpi="http://schemas.microsoft.com/office/word/2010/wordprocessingInk" xmlns:wne="http://schemas.microsoft.com/office/word/2006/wordml" xmlns:wps="http://schemas.microsoft.com/office/word/2010/wordprocessingShape" mc:Ignorable="w14 w15 w16se wp14">
+  <w:p>
+    <w:pPr>
+      <w:pStyle w:val="Footer"/>
+    </w:pPr>
+  </w:p>
+</w:ftr>
+</file>
+
+<file path=word/footer2.xml><?xml version="1.0" encoding="utf-8"?>
 <w:ftr xmlns:wpc="http://schemas.microsoft.com/office/word/2010/wordprocessingCanvas" xmlns:cx="http://schemas.microsoft.com/office/drawing/2014/chartex" xmlns:mc="http://schemas.openxmlformats.org/markup-compatibility/2006" xmlns:o="urn:schemas-microsoft-com:office:office" xmlns:r="http://schemas.openxmlformats.org/officeDocument/2006/relationships" xmlns:m="http://schemas.openxmlformats.org/officeDocument/2006/math" xmlns:v="urn:schemas-microsoft-com:vml" xmlns:wp14="http://schemas.microsoft.com/office/word/2010/wordprocessingDrawing" xmlns:wp="http://schemas.openxmlformats.org/drawingml/2006/wordprocessingDrawing" xmlns:w10="urn:schemas-microsoft-com:office:word" xmlns:w="http://schemas.openxmlformats.org/wordprocessingml/2006/main" xmlns:w14="http://schemas.microsoft.com/office/word/2010/wordml" xmlns:w15="http://schemas.microsoft.com/office/word/2012/wordml" xmlns:w16se="http://schemas.microsoft.com/office/word/2015/wordml/symex" xmlns:wpg="http://schemas.microsoft.com/office/word/2010/wordprocessingGroup" xmlns:wpi="http://schemas.microsoft.com/office/word/2010/wordprocessingInk" xmlns:wne="http://schemas.microsoft.com/office/word/2006/wordml" xmlns:wps="http://schemas.microsoft.com/office/word/2010/wordprocessingShape" mc:Ignorable="w14 w15 w16se wp14">
   <w:tbl>
     <w:tblPr>
@@ -4643,6 +4708,66 @@
               <w:szCs w:val="26"/>
             </w:rPr>
           </w:pPr>
+          <w:r>
+            <w:rPr>
+              <w:rFonts w:ascii="Times New Roman" w:hAnsi="Times New Roman"/>
+              <w:b/>
+              <w:sz w:val="26"/>
+              <w:szCs w:val="26"/>
+            </w:rPr>
+            <w:t xml:space="preserve">         </w:t>
+          </w:r>
+          <w:proofErr w:type="spellStart"/>
+          <w:r>
+            <w:rPr>
+              <w:rFonts w:ascii="Times New Roman" w:hAnsi="Times New Roman"/>
+              <w:b/>
+              <w:sz w:val="26"/>
+              <w:szCs w:val="26"/>
+            </w:rPr>
+            <w:t>Lê</w:t>
+          </w:r>
+          <w:proofErr w:type="spellEnd"/>
+          <w:r>
+            <w:rPr>
+              <w:rFonts w:ascii="Times New Roman" w:hAnsi="Times New Roman"/>
+              <w:b/>
+              <w:sz w:val="26"/>
+              <w:szCs w:val="26"/>
+            </w:rPr>
+            <w:t xml:space="preserve"> </w:t>
+          </w:r>
+          <w:proofErr w:type="spellStart"/>
+          <w:r>
+            <w:rPr>
+              <w:rFonts w:ascii="Times New Roman" w:hAnsi="Times New Roman"/>
+              <w:b/>
+              <w:sz w:val="26"/>
+              <w:szCs w:val="26"/>
+            </w:rPr>
+            <w:t>thanh</w:t>
+          </w:r>
+          <w:proofErr w:type="spellEnd"/>
+          <w:r>
+            <w:rPr>
+              <w:rFonts w:ascii="Times New Roman" w:hAnsi="Times New Roman"/>
+              <w:b/>
+              <w:sz w:val="26"/>
+              <w:szCs w:val="26"/>
+            </w:rPr>
+            <w:t xml:space="preserve"> </w:t>
+          </w:r>
+          <w:proofErr w:type="spellStart"/>
+          <w:r>
+            <w:rPr>
+              <w:rFonts w:ascii="Times New Roman" w:hAnsi="Times New Roman"/>
+              <w:b/>
+              <w:sz w:val="26"/>
+              <w:szCs w:val="26"/>
+            </w:rPr>
+            <w:t>nhân</w:t>
+          </w:r>
+          <w:proofErr w:type="spellEnd"/>
         </w:p>
       </w:tc>
     </w:tr>
@@ -4763,6 +4888,16 @@
 </w:ftr>
 </file>
 
+<file path=word/footer3.xml><?xml version="1.0" encoding="utf-8"?>
+<w:ftr xmlns:wpc="http://schemas.microsoft.com/office/word/2010/wordprocessingCanvas" xmlns:cx="http://schemas.microsoft.com/office/drawing/2014/chartex" xmlns:mc="http://schemas.openxmlformats.org/markup-compatibility/2006" xmlns:o="urn:schemas-microsoft-com:office:office" xmlns:r="http://schemas.openxmlformats.org/officeDocument/2006/relationships" xmlns:m="http://schemas.openxmlformats.org/officeDocument/2006/math" xmlns:v="urn:schemas-microsoft-com:vml" xmlns:wp14="http://schemas.microsoft.com/office/word/2010/wordprocessingDrawing" xmlns:wp="http://schemas.openxmlformats.org/drawingml/2006/wordprocessingDrawing" xmlns:w10="urn:schemas-microsoft-com:office:word" xmlns:w="http://schemas.openxmlformats.org/wordprocessingml/2006/main" xmlns:w14="http://schemas.microsoft.com/office/word/2010/wordml" xmlns:w15="http://schemas.microsoft.com/office/word/2012/wordml" xmlns:w16se="http://schemas.microsoft.com/office/word/2015/wordml/symex" xmlns:wpg="http://schemas.microsoft.com/office/word/2010/wordprocessingGroup" xmlns:wpi="http://schemas.microsoft.com/office/word/2010/wordprocessingInk" xmlns:wne="http://schemas.microsoft.com/office/word/2006/wordml" xmlns:wps="http://schemas.microsoft.com/office/word/2010/wordprocessingShape" mc:Ignorable="w14 w15 w16se wp14">
+  <w:p>
+    <w:pPr>
+      <w:pStyle w:val="Footer"/>
+    </w:pPr>
+  </w:p>
+</w:ftr>
+</file>
+
 <file path=word/footnotes.xml><?xml version="1.0" encoding="utf-8"?>
 <w:footnotes xmlns:wpc="http://schemas.microsoft.com/office/word/2010/wordprocessingCanvas" xmlns:cx="http://schemas.microsoft.com/office/drawing/2014/chartex" xmlns:mc="http://schemas.openxmlformats.org/markup-compatibility/2006" xmlns:o="urn:schemas-microsoft-com:office:office" xmlns:r="http://schemas.openxmlformats.org/officeDocument/2006/relationships" xmlns:m="http://schemas.openxmlformats.org/officeDocument/2006/math" xmlns:v="urn:schemas-microsoft-com:vml" xmlns:wp14="http://schemas.microsoft.com/office/word/2010/wordprocessingDrawing" xmlns:wp="http://schemas.openxmlformats.org/drawingml/2006/wordprocessingDrawing" xmlns:w10="urn:schemas-microsoft-com:office:word" xmlns:w="http://schemas.openxmlformats.org/wordprocessingml/2006/main" xmlns:w14="http://schemas.microsoft.com/office/word/2010/wordml" xmlns:w15="http://schemas.microsoft.com/office/word/2012/wordml" xmlns:w16se="http://schemas.microsoft.com/office/word/2015/wordml/symex" xmlns:wpg="http://schemas.microsoft.com/office/word/2010/wordprocessingGroup" xmlns:wpi="http://schemas.microsoft.com/office/word/2010/wordprocessingInk" xmlns:wne="http://schemas.microsoft.com/office/word/2006/wordml" xmlns:wps="http://schemas.microsoft.com/office/word/2010/wordprocessingShape" mc:Ignorable="w14 w15 w16se wp14">
   <w:footnote w:type="separator" w:id="-1">
@@ -4789,6 +4924,960 @@
 </file>
 
 <file path=word/header1.xml><?xml version="1.0" encoding="utf-8"?>
+<w:hdr xmlns:wpc="http://schemas.microsoft.com/office/word/2010/wordprocessingCanvas" xmlns:cx="http://schemas.microsoft.com/office/drawing/2014/chartex" xmlns:mc="http://schemas.openxmlformats.org/markup-compatibility/2006" xmlns:o="urn:schemas-microsoft-com:office:office" xmlns:r="http://schemas.openxmlformats.org/officeDocument/2006/relationships" xmlns:m="http://schemas.openxmlformats.org/officeDocument/2006/math" xmlns:v="urn:schemas-microsoft-com:vml" xmlns:wp14="http://schemas.microsoft.com/office/word/2010/wordprocessingDrawing" xmlns:wp="http://schemas.openxmlformats.org/drawingml/2006/wordprocessingDrawing" xmlns:w10="urn:schemas-microsoft-com:office:word" xmlns:w="http://schemas.openxmlformats.org/wordprocessingml/2006/main" xmlns:w14="http://schemas.microsoft.com/office/word/2010/wordml" xmlns:w15="http://schemas.microsoft.com/office/word/2012/wordml" xmlns:w16se="http://schemas.microsoft.com/office/word/2015/wordml/symex" xmlns:wpg="http://schemas.microsoft.com/office/word/2010/wordprocessingGroup" xmlns:wpi="http://schemas.microsoft.com/office/word/2010/wordprocessingInk" xmlns:wne="http://schemas.microsoft.com/office/word/2006/wordml" xmlns:wps="http://schemas.microsoft.com/office/word/2010/wordprocessingShape" mc:Ignorable="w14 w15 w16se wp14">
+  <w:p>
+    <w:pPr>
+      <w:pStyle w:val="Header"/>
+    </w:pPr>
+  </w:p>
+</w:hdr>
+</file>
+
+<file path=word/header2.xml><?xml version="1.0" encoding="utf-8"?>
+<w:hdr xmlns:wpc="http://schemas.microsoft.com/office/word/2010/wordprocessingCanvas" xmlns:cx="http://schemas.microsoft.com/office/drawing/2014/chartex" xmlns:mc="http://schemas.openxmlformats.org/markup-compatibility/2006" xmlns:o="urn:schemas-microsoft-com:office:office" xmlns:r="http://schemas.openxmlformats.org/officeDocument/2006/relationships" xmlns:m="http://schemas.openxmlformats.org/officeDocument/2006/math" xmlns:v="urn:schemas-microsoft-com:vml" xmlns:wp14="http://schemas.microsoft.com/office/word/2010/wordprocessingDrawing" xmlns:wp="http://schemas.openxmlformats.org/drawingml/2006/wordprocessingDrawing" xmlns:w10="urn:schemas-microsoft-com:office:word" xmlns:w="http://schemas.openxmlformats.org/wordprocessingml/2006/main" xmlns:w14="http://schemas.microsoft.com/office/word/2010/wordml" xmlns:w15="http://schemas.microsoft.com/office/word/2012/wordml" xmlns:w16se="http://schemas.microsoft.com/office/word/2015/wordml/symex" xmlns:wpg="http://schemas.microsoft.com/office/word/2010/wordprocessingGroup" xmlns:wpi="http://schemas.microsoft.com/office/word/2010/wordprocessingInk" xmlns:wne="http://schemas.microsoft.com/office/word/2006/wordml" xmlns:wps="http://schemas.microsoft.com/office/word/2010/wordprocessingShape" mc:Ignorable="w14 w15 w16se wp14">
+  <w:tbl>
+    <w:tblPr>
+      <w:tblStyle w:val="TableGrid"/>
+      <w:tblW w:w="0" w:type="auto"/>
+      <w:tblLook w:val="04A0" w:firstRow="1" w:lastRow="0" w:firstColumn="1" w:lastColumn="0" w:noHBand="0" w:noVBand="1"/>
+    </w:tblPr>
+    <w:tblGrid>
+      <w:gridCol w:w="3049"/>
+      <w:gridCol w:w="3068"/>
+      <w:gridCol w:w="3233"/>
+    </w:tblGrid>
+    <w:tr>
+      <w:trPr>
+        <w:trHeight w:val="170"/>
+      </w:trPr>
+      <w:tc>
+        <w:tcPr>
+          <w:tcW w:w="3561" w:type="dxa"/>
+        </w:tcPr>
+        <w:p>
+          <w:pPr>
+            <w:pStyle w:val="Header"/>
+            <w:rPr>
+              <w:rFonts w:ascii="Times New Roman" w:hAnsi="Times New Roman"/>
+              <w:b/>
+              <w:sz w:val="26"/>
+              <w:szCs w:val="26"/>
+            </w:rPr>
+          </w:pPr>
+          <w:r>
+            <w:rPr>
+              <w:rFonts w:ascii="Times New Roman" w:hAnsi="Times New Roman"/>
+              <w:b/>
+              <w:sz w:val="26"/>
+              <w:szCs w:val="26"/>
+            </w:rPr>
+            <w:t>Design Plan:</w:t>
+          </w:r>
+        </w:p>
+        <w:p>
+          <w:pPr>
+            <w:pStyle w:val="Header"/>
+            <w:rPr>
+              <w:rFonts w:ascii="Times New Roman" w:hAnsi="Times New Roman"/>
+              <w:sz w:val="26"/>
+              <w:szCs w:val="26"/>
+            </w:rPr>
+          </w:pPr>
+          <w:proofErr w:type="spellStart"/>
+          <w:r>
+            <w:rPr>
+              <w:rFonts w:ascii="Times New Roman" w:hAnsi="Times New Roman"/>
+              <w:sz w:val="26"/>
+              <w:szCs w:val="26"/>
+            </w:rPr>
+            <w:t>Oni_chan</w:t>
+          </w:r>
+          <w:proofErr w:type="spellEnd"/>
+        </w:p>
+      </w:tc>
+      <w:tc>
+        <w:tcPr>
+          <w:tcW w:w="3561" w:type="dxa"/>
+        </w:tcPr>
+        <w:p>
+          <w:pPr>
+            <w:pStyle w:val="Header"/>
+            <w:rPr>
+              <w:rFonts w:ascii="Times New Roman" w:hAnsi="Times New Roman"/>
+              <w:b/>
+              <w:sz w:val="26"/>
+              <w:szCs w:val="26"/>
+            </w:rPr>
+          </w:pPr>
+          <w:r>
+            <w:rPr>
+              <w:rFonts w:ascii="Times New Roman" w:hAnsi="Times New Roman"/>
+              <w:b/>
+              <w:sz w:val="26"/>
+              <w:szCs w:val="26"/>
+            </w:rPr>
+            <w:t>Do</w:t>
+          </w:r>
+          <w:r>
+            <w:rPr>
+              <w:rFonts w:ascii="Times New Roman" w:hAnsi="Times New Roman"/>
+              <w:b/>
+              <w:sz w:val="26"/>
+              <w:szCs w:val="26"/>
+            </w:rPr>
+            <w:t>cument Name:</w:t>
+          </w:r>
+        </w:p>
+        <w:p>
+          <w:pPr>
+            <w:pStyle w:val="Header"/>
+            <w:rPr>
+              <w:rFonts w:ascii="Times New Roman" w:hAnsi="Times New Roman"/>
+              <w:sz w:val="26"/>
+              <w:szCs w:val="26"/>
+            </w:rPr>
+          </w:pPr>
+          <w:r>
+            <w:rPr>
+              <w:rFonts w:ascii="Times New Roman" w:hAnsi="Times New Roman"/>
+              <w:sz w:val="26"/>
+              <w:szCs w:val="26"/>
+            </w:rPr>
+            <w:t xml:space="preserve">Problem </w:t>
+          </w:r>
+          <w:proofErr w:type="spellStart"/>
+          <w:r>
+            <w:rPr>
+              <w:rFonts w:ascii="Times New Roman" w:hAnsi="Times New Roman"/>
+              <w:sz w:val="26"/>
+              <w:szCs w:val="26"/>
+            </w:rPr>
+            <w:t>Definiton</w:t>
+          </w:r>
+          <w:proofErr w:type="spellEnd"/>
+        </w:p>
+      </w:tc>
+      <w:tc>
+        <w:tcPr>
+          <w:tcW w:w="3561" w:type="dxa"/>
+        </w:tcPr>
+        <w:p>
+          <w:pPr>
+            <w:rPr>
+              <w:rStyle w:val="fontstyle01"/>
+              <w:rFonts w:ascii="Times New Roman" w:hAnsi="Times New Roman" w:cs="Times New Roman"/>
+              <w:sz w:val="26"/>
+              <w:szCs w:val="26"/>
+            </w:rPr>
+          </w:pPr>
+          <w:r>
+            <w:rPr>
+              <w:rStyle w:val="fontstyle01"/>
+              <w:rFonts w:ascii="Times New Roman" w:hAnsi="Times New Roman"/>
+              <w:sz w:val="26"/>
+              <w:szCs w:val="26"/>
+            </w:rPr>
+            <w:t xml:space="preserve">SWD/Form </w:t>
+          </w:r>
+          <w:r>
+            <w:rPr>
+              <w:rFonts w:ascii="Times New Roman" w:hAnsi="Times New Roman"/>
+              <w:b/>
+              <w:sz w:val="26"/>
+              <w:szCs w:val="26"/>
+            </w:rPr>
+            <w:t>No.01/PD/Ver1.0</w:t>
+          </w:r>
+        </w:p>
+        <w:p>
+          <w:pPr>
+            <w:jc w:val="both"/>
+            <w:rPr>
+              <w:sz w:val="24"/>
+              <w:szCs w:val="24"/>
+            </w:rPr>
+          </w:pPr>
+        </w:p>
+        <w:p>
+          <w:pPr>
+            <w:rPr>
+              <w:sz w:val="24"/>
+              <w:szCs w:val="24"/>
+            </w:rPr>
+          </w:pPr>
+        </w:p>
+      </w:tc>
+    </w:tr>
+    <w:tr>
+      <w:tc>
+        <w:tcPr>
+          <w:tcW w:w="3561" w:type="dxa"/>
+        </w:tcPr>
+        <w:p>
+          <w:pPr>
+            <w:pStyle w:val="Header"/>
+            <w:rPr>
+              <w:rFonts w:ascii="Times New Roman" w:hAnsi="Times New Roman"/>
+              <w:b/>
+              <w:sz w:val="26"/>
+              <w:szCs w:val="26"/>
+            </w:rPr>
+          </w:pPr>
+          <w:r>
+            <w:rPr>
+              <w:rFonts w:ascii="Times New Roman" w:hAnsi="Times New Roman"/>
+              <w:b/>
+              <w:sz w:val="26"/>
+              <w:szCs w:val="26"/>
+            </w:rPr>
+            <w:t>Effective Date:</w:t>
+          </w:r>
+        </w:p>
+        <w:p>
+          <w:pPr>
+            <w:pStyle w:val="Header"/>
+            <w:rPr>
+              <w:rFonts w:ascii="Times New Roman" w:hAnsi="Times New Roman"/>
+              <w:sz w:val="26"/>
+              <w:szCs w:val="26"/>
+            </w:rPr>
+          </w:pPr>
+          <w:r>
+            <w:rPr>
+              <w:rFonts w:ascii="Times New Roman" w:hAnsi="Times New Roman"/>
+              <w:sz w:val="26"/>
+              <w:szCs w:val="26"/>
+            </w:rPr>
+            <w:t>26/4/2020</w:t>
+          </w:r>
+        </w:p>
+      </w:tc>
+      <w:tc>
+        <w:tcPr>
+          <w:tcW w:w="3561" w:type="dxa"/>
+        </w:tcPr>
+        <w:p>
+          <w:pPr>
+            <w:pStyle w:val="Header"/>
+            <w:rPr>
+              <w:rFonts w:ascii="Times New Roman" w:hAnsi="Times New Roman"/>
+              <w:b/>
+              <w:sz w:val="26"/>
+              <w:szCs w:val="26"/>
+            </w:rPr>
+          </w:pPr>
+          <w:r>
+            <w:rPr>
+              <w:rFonts w:ascii="Times New Roman" w:hAnsi="Times New Roman"/>
+              <w:b/>
+              <w:sz w:val="26"/>
+              <w:szCs w:val="26"/>
+            </w:rPr>
+            <w:t xml:space="preserve">Version </w:t>
+          </w:r>
+          <w:r>
+            <w:rPr>
+              <w:rFonts w:ascii="Times New Roman" w:hAnsi="Times New Roman"/>
+              <w:b/>
+              <w:sz w:val="26"/>
+              <w:szCs w:val="26"/>
+            </w:rPr>
+            <w:t>1.0</w:t>
+          </w:r>
+        </w:p>
+      </w:tc>
+      <w:tc>
+        <w:tcPr>
+          <w:tcW w:w="3561" w:type="dxa"/>
+        </w:tcPr>
+        <w:p>
+          <w:pPr>
+            <w:pStyle w:val="Header"/>
+            <w:rPr>
+              <w:rFonts w:ascii="Times New Roman" w:hAnsi="Times New Roman"/>
+              <w:sz w:val="26"/>
+              <w:szCs w:val="26"/>
+            </w:rPr>
+          </w:pPr>
+          <w:r>
+            <w:rPr>
+              <w:rFonts w:ascii="Times New Roman" w:hAnsi="Times New Roman"/>
+              <w:b/>
+              <w:sz w:val="26"/>
+              <w:szCs w:val="26"/>
+            </w:rPr>
+            <w:t>Page No</w:t>
+          </w:r>
+          <w:r>
+            <w:rPr>
+              <w:rFonts w:ascii="Times New Roman" w:hAnsi="Times New Roman"/>
+              <w:sz w:val="26"/>
+              <w:szCs w:val="26"/>
+            </w:rPr>
+            <w:t xml:space="preserve">: 2 </w:t>
+          </w:r>
+          <w:r>
+            <w:rPr>
+              <w:rFonts w:ascii="Times New Roman" w:hAnsi="Times New Roman"/>
+              <w:sz w:val="26"/>
+              <w:szCs w:val="26"/>
+            </w:rPr>
+            <w:t xml:space="preserve">of </w:t>
+          </w:r>
+        </w:p>
+      </w:tc>
+    </w:tr>
+  </w:tbl>
+  <w:p>
+    <w:pPr>
+      <w:pStyle w:val="Header"/>
+    </w:pPr>
+  </w:p>
+  <w:p>
+    <w:pPr>
+      <w:pStyle w:val="Header"/>
+    </w:pPr>
+  </w:p>
+</w:hdr>
+</file>
+
+<file path=word/header3.xml><?xml version="1.0" encoding="utf-8"?>
+<w:hdr xmlns:wpc="http://schemas.microsoft.com/office/word/2010/wordprocessingCanvas" xmlns:cx="http://schemas.microsoft.com/office/drawing/2014/chartex" xmlns:mc="http://schemas.openxmlformats.org/markup-compatibility/2006" xmlns:o="urn:schemas-microsoft-com:office:office" xmlns:r="http://schemas.openxmlformats.org/officeDocument/2006/relationships" xmlns:m="http://schemas.openxmlformats.org/officeDocument/2006/math" xmlns:v="urn:schemas-microsoft-com:vml" xmlns:wp14="http://schemas.microsoft.com/office/word/2010/wordprocessingDrawing" xmlns:wp="http://schemas.openxmlformats.org/drawingml/2006/wordprocessingDrawing" xmlns:w10="urn:schemas-microsoft-com:office:word" xmlns:w="http://schemas.openxmlformats.org/wordprocessingml/2006/main" xmlns:w14="http://schemas.microsoft.com/office/word/2010/wordml" xmlns:w15="http://schemas.microsoft.com/office/word/2012/wordml" xmlns:w16se="http://schemas.microsoft.com/office/word/2015/wordml/symex" xmlns:wpg="http://schemas.microsoft.com/office/word/2010/wordprocessingGroup" xmlns:wpi="http://schemas.microsoft.com/office/word/2010/wordprocessingInk" xmlns:wne="http://schemas.microsoft.com/office/word/2006/wordml" xmlns:wps="http://schemas.microsoft.com/office/word/2010/wordprocessingShape" mc:Ignorable="w14 w15 w16se wp14">
+  <w:p>
+    <w:pPr>
+      <w:pStyle w:val="Header"/>
+    </w:pPr>
+  </w:p>
+</w:hdr>
+</file>
+
+<file path=word/header4.xml><?xml version="1.0" encoding="utf-8"?>
+<w:hdr xmlns:wpc="http://schemas.microsoft.com/office/word/2010/wordprocessingCanvas" xmlns:cx="http://schemas.microsoft.com/office/drawing/2014/chartex" xmlns:mc="http://schemas.openxmlformats.org/markup-compatibility/2006" xmlns:o="urn:schemas-microsoft-com:office:office" xmlns:r="http://schemas.openxmlformats.org/officeDocument/2006/relationships" xmlns:m="http://schemas.openxmlformats.org/officeDocument/2006/math" xmlns:v="urn:schemas-microsoft-com:vml" xmlns:wp14="http://schemas.microsoft.com/office/word/2010/wordprocessingDrawing" xmlns:wp="http://schemas.openxmlformats.org/drawingml/2006/wordprocessingDrawing" xmlns:w10="urn:schemas-microsoft-com:office:word" xmlns:w="http://schemas.openxmlformats.org/wordprocessingml/2006/main" xmlns:w14="http://schemas.microsoft.com/office/word/2010/wordml" xmlns:w15="http://schemas.microsoft.com/office/word/2012/wordml" xmlns:w16se="http://schemas.microsoft.com/office/word/2015/wordml/symex" xmlns:wpg="http://schemas.microsoft.com/office/word/2010/wordprocessingGroup" xmlns:wpi="http://schemas.microsoft.com/office/word/2010/wordprocessingInk" xmlns:wne="http://schemas.microsoft.com/office/word/2006/wordml" xmlns:wps="http://schemas.microsoft.com/office/word/2010/wordprocessingShape" mc:Ignorable="w14 w15 w16se wp14">
+  <w:tbl>
+    <w:tblPr>
+      <w:tblStyle w:val="TableGrid"/>
+      <w:tblW w:w="0" w:type="auto"/>
+      <w:tblLook w:val="04A0" w:firstRow="1" w:lastRow="0" w:firstColumn="1" w:lastColumn="0" w:noHBand="0" w:noVBand="1"/>
+    </w:tblPr>
+    <w:tblGrid>
+      <w:gridCol w:w="3015"/>
+      <w:gridCol w:w="3114"/>
+      <w:gridCol w:w="3221"/>
+    </w:tblGrid>
+    <w:tr>
+      <w:trPr>
+        <w:trHeight w:val="170"/>
+      </w:trPr>
+      <w:tc>
+        <w:tcPr>
+          <w:tcW w:w="3561" w:type="dxa"/>
+        </w:tcPr>
+        <w:p>
+          <w:pPr>
+            <w:pStyle w:val="Header"/>
+            <w:rPr>
+              <w:rFonts w:ascii="Times New Roman" w:hAnsi="Times New Roman"/>
+              <w:b/>
+              <w:sz w:val="26"/>
+              <w:szCs w:val="26"/>
+            </w:rPr>
+          </w:pPr>
+          <w:r>
+            <w:rPr>
+              <w:rFonts w:ascii="Times New Roman" w:hAnsi="Times New Roman"/>
+              <w:b/>
+              <w:sz w:val="26"/>
+              <w:szCs w:val="26"/>
+            </w:rPr>
+            <w:t>Design Plan:</w:t>
+          </w:r>
+        </w:p>
+        <w:p>
+          <w:pPr>
+            <w:pStyle w:val="Header"/>
+            <w:rPr>
+              <w:rFonts w:ascii="Times New Roman" w:hAnsi="Times New Roman"/>
+              <w:sz w:val="26"/>
+              <w:szCs w:val="26"/>
+            </w:rPr>
+          </w:pPr>
+          <w:proofErr w:type="spellStart"/>
+          <w:r>
+            <w:rPr>
+              <w:rFonts w:ascii="Times New Roman" w:hAnsi="Times New Roman"/>
+              <w:sz w:val="26"/>
+              <w:szCs w:val="26"/>
+            </w:rPr>
+            <w:t>Oni_chan</w:t>
+          </w:r>
+          <w:proofErr w:type="spellEnd"/>
+        </w:p>
+      </w:tc>
+      <w:tc>
+        <w:tcPr>
+          <w:tcW w:w="3561" w:type="dxa"/>
+        </w:tcPr>
+        <w:p>
+          <w:pPr>
+            <w:pStyle w:val="Header"/>
+            <w:rPr>
+              <w:rFonts w:ascii="Times New Roman" w:hAnsi="Times New Roman"/>
+              <w:b/>
+              <w:sz w:val="26"/>
+              <w:szCs w:val="26"/>
+            </w:rPr>
+          </w:pPr>
+          <w:r>
+            <w:rPr>
+              <w:rFonts w:ascii="Times New Roman" w:hAnsi="Times New Roman"/>
+              <w:b/>
+              <w:sz w:val="26"/>
+              <w:szCs w:val="26"/>
+            </w:rPr>
+            <w:t>Do</w:t>
+          </w:r>
+          <w:r>
+            <w:rPr>
+              <w:rFonts w:ascii="Times New Roman" w:hAnsi="Times New Roman"/>
+              <w:b/>
+              <w:sz w:val="26"/>
+              <w:szCs w:val="26"/>
+            </w:rPr>
+            <w:t>cument Name:</w:t>
+          </w:r>
+        </w:p>
+        <w:p>
+          <w:pPr>
+            <w:pStyle w:val="Header"/>
+            <w:rPr>
+              <w:rFonts w:ascii="Times New Roman" w:hAnsi="Times New Roman"/>
+              <w:sz w:val="26"/>
+              <w:szCs w:val="26"/>
+            </w:rPr>
+          </w:pPr>
+          <w:r>
+            <w:rPr>
+              <w:rFonts w:ascii="Times New Roman" w:hAnsi="Times New Roman"/>
+              <w:sz w:val="26"/>
+              <w:szCs w:val="26"/>
+            </w:rPr>
+            <w:t>Customer Requirements Specifications</w:t>
+          </w:r>
+        </w:p>
+      </w:tc>
+      <w:tc>
+        <w:tcPr>
+          <w:tcW w:w="3561" w:type="dxa"/>
+        </w:tcPr>
+        <w:p>
+          <w:pPr>
+            <w:rPr>
+              <w:rStyle w:val="fontstyle01"/>
+              <w:rFonts w:ascii="Times New Roman" w:hAnsi="Times New Roman"/>
+              <w:sz w:val="26"/>
+              <w:szCs w:val="26"/>
+            </w:rPr>
+          </w:pPr>
+          <w:r>
+            <w:rPr>
+              <w:rStyle w:val="fontstyle01"/>
+              <w:rFonts w:ascii="Times New Roman" w:hAnsi="Times New Roman"/>
+              <w:sz w:val="26"/>
+              <w:szCs w:val="26"/>
+            </w:rPr>
+            <w:t>SWD/Form</w:t>
+          </w:r>
+        </w:p>
+        <w:p>
+          <w:pPr>
+            <w:rPr>
+              <w:rStyle w:val="fontstyle01"/>
+              <w:rFonts w:ascii="Times New Roman" w:hAnsi="Times New Roman" w:cs="Times New Roman"/>
+              <w:sz w:val="26"/>
+              <w:szCs w:val="26"/>
+            </w:rPr>
+          </w:pPr>
+          <w:r>
+            <w:rPr>
+              <w:rFonts w:ascii="Times New Roman" w:hAnsi="Times New Roman"/>
+              <w:b/>
+              <w:sz w:val="26"/>
+              <w:szCs w:val="26"/>
+            </w:rPr>
+            <w:t>No.2</w:t>
+          </w:r>
+          <w:r>
+            <w:rPr>
+              <w:rFonts w:ascii="Times New Roman" w:hAnsi="Times New Roman"/>
+              <w:b/>
+              <w:sz w:val="26"/>
+              <w:szCs w:val="26"/>
+            </w:rPr>
+            <w:t>/CRS/Ver1.0</w:t>
+          </w:r>
+        </w:p>
+        <w:p>
+          <w:pPr>
+            <w:rPr>
+              <w:sz w:val="24"/>
+              <w:szCs w:val="24"/>
+            </w:rPr>
+          </w:pPr>
+        </w:p>
+      </w:tc>
+    </w:tr>
+    <w:tr>
+      <w:tc>
+        <w:tcPr>
+          <w:tcW w:w="3561" w:type="dxa"/>
+        </w:tcPr>
+        <w:p>
+          <w:pPr>
+            <w:pStyle w:val="Header"/>
+            <w:rPr>
+              <w:rFonts w:ascii="Times New Roman" w:hAnsi="Times New Roman"/>
+              <w:b/>
+              <w:sz w:val="26"/>
+              <w:szCs w:val="26"/>
+            </w:rPr>
+          </w:pPr>
+          <w:r>
+            <w:rPr>
+              <w:rFonts w:ascii="Times New Roman" w:hAnsi="Times New Roman"/>
+              <w:b/>
+              <w:sz w:val="26"/>
+              <w:szCs w:val="26"/>
+            </w:rPr>
+            <w:t>Effective Date:</w:t>
+          </w:r>
+        </w:p>
+        <w:p>
+          <w:pPr>
+            <w:pStyle w:val="Header"/>
+            <w:rPr>
+              <w:rFonts w:ascii="Times New Roman" w:hAnsi="Times New Roman"/>
+              <w:sz w:val="26"/>
+              <w:szCs w:val="26"/>
+            </w:rPr>
+          </w:pPr>
+          <w:r>
+            <w:rPr>
+              <w:rFonts w:ascii="Times New Roman" w:hAnsi="Times New Roman"/>
+              <w:sz w:val="26"/>
+              <w:szCs w:val="26"/>
+            </w:rPr>
+            <w:t>26/4/2020</w:t>
+          </w:r>
+        </w:p>
+      </w:tc>
+      <w:tc>
+        <w:tcPr>
+          <w:tcW w:w="3561" w:type="dxa"/>
+        </w:tcPr>
+        <w:p>
+          <w:pPr>
+            <w:pStyle w:val="Header"/>
+            <w:rPr>
+              <w:rFonts w:ascii="Times New Roman" w:hAnsi="Times New Roman"/>
+              <w:b/>
+              <w:sz w:val="26"/>
+              <w:szCs w:val="26"/>
+            </w:rPr>
+          </w:pPr>
+          <w:r>
+            <w:rPr>
+              <w:rFonts w:ascii="Times New Roman" w:hAnsi="Times New Roman"/>
+              <w:b/>
+              <w:sz w:val="26"/>
+              <w:szCs w:val="26"/>
+            </w:rPr>
+            <w:t xml:space="preserve">Version </w:t>
+          </w:r>
+          <w:r>
+            <w:rPr>
+              <w:rFonts w:ascii="Times New Roman" w:hAnsi="Times New Roman"/>
+              <w:b/>
+              <w:sz w:val="26"/>
+              <w:szCs w:val="26"/>
+            </w:rPr>
+            <w:t>1.0</w:t>
+          </w:r>
+        </w:p>
+      </w:tc>
+      <w:tc>
+        <w:tcPr>
+          <w:tcW w:w="3561" w:type="dxa"/>
+        </w:tcPr>
+        <w:p>
+          <w:pPr>
+            <w:pStyle w:val="Header"/>
+            <w:rPr>
+              <w:rFonts w:ascii="Times New Roman" w:hAnsi="Times New Roman"/>
+              <w:sz w:val="26"/>
+              <w:szCs w:val="26"/>
+            </w:rPr>
+          </w:pPr>
+          <w:r>
+            <w:rPr>
+              <w:rFonts w:ascii="Times New Roman" w:hAnsi="Times New Roman"/>
+              <w:b/>
+              <w:sz w:val="26"/>
+              <w:szCs w:val="26"/>
+            </w:rPr>
+            <w:t>Page No</w:t>
+          </w:r>
+          <w:r>
+            <w:rPr>
+              <w:rFonts w:ascii="Times New Roman" w:hAnsi="Times New Roman"/>
+              <w:sz w:val="26"/>
+              <w:szCs w:val="26"/>
+            </w:rPr>
+            <w:t xml:space="preserve">: </w:t>
+          </w:r>
+          <w:r>
+            <w:rPr>
+              <w:rFonts w:ascii="Times New Roman" w:hAnsi="Times New Roman"/>
+              <w:sz w:val="26"/>
+              <w:szCs w:val="26"/>
+            </w:rPr>
+            <w:t xml:space="preserve"> </w:t>
+          </w:r>
+          <w:r>
+            <w:rPr>
+              <w:rFonts w:ascii="Times New Roman" w:hAnsi="Times New Roman"/>
+              <w:sz w:val="26"/>
+              <w:szCs w:val="26"/>
+            </w:rPr>
+            <w:t xml:space="preserve">3 </w:t>
+          </w:r>
+          <w:r>
+            <w:rPr>
+              <w:rFonts w:ascii="Times New Roman" w:hAnsi="Times New Roman"/>
+              <w:sz w:val="26"/>
+              <w:szCs w:val="26"/>
+            </w:rPr>
+            <w:t xml:space="preserve">of </w:t>
+          </w:r>
+        </w:p>
+      </w:tc>
+    </w:tr>
+  </w:tbl>
+  <w:p>
+    <w:pPr>
+      <w:pStyle w:val="Header"/>
+    </w:pPr>
+  </w:p>
+  <w:p>
+    <w:pPr>
+      <w:pStyle w:val="Header"/>
+    </w:pPr>
+  </w:p>
+</w:hdr>
+</file>
+
+<file path=word/header5.xml><?xml version="1.0" encoding="utf-8"?>
+<w:hdr xmlns:wpc="http://schemas.microsoft.com/office/word/2010/wordprocessingCanvas" xmlns:cx="http://schemas.microsoft.com/office/drawing/2014/chartex" xmlns:mc="http://schemas.openxmlformats.org/markup-compatibility/2006" xmlns:o="urn:schemas-microsoft-com:office:office" xmlns:r="http://schemas.openxmlformats.org/officeDocument/2006/relationships" xmlns:m="http://schemas.openxmlformats.org/officeDocument/2006/math" xmlns:v="urn:schemas-microsoft-com:vml" xmlns:wp14="http://schemas.microsoft.com/office/word/2010/wordprocessingDrawing" xmlns:wp="http://schemas.openxmlformats.org/drawingml/2006/wordprocessingDrawing" xmlns:w10="urn:schemas-microsoft-com:office:word" xmlns:w="http://schemas.openxmlformats.org/wordprocessingml/2006/main" xmlns:w14="http://schemas.microsoft.com/office/word/2010/wordml" xmlns:w15="http://schemas.microsoft.com/office/word/2012/wordml" xmlns:w16se="http://schemas.microsoft.com/office/word/2015/wordml/symex" xmlns:wpg="http://schemas.microsoft.com/office/word/2010/wordprocessingGroup" xmlns:wpi="http://schemas.microsoft.com/office/word/2010/wordprocessingInk" xmlns:wne="http://schemas.microsoft.com/office/word/2006/wordml" xmlns:wps="http://schemas.microsoft.com/office/word/2010/wordprocessingShape" mc:Ignorable="w14 w15 w16se wp14">
+  <w:tbl>
+    <w:tblPr>
+      <w:tblStyle w:val="TableGrid"/>
+      <w:tblW w:w="0" w:type="auto"/>
+      <w:tblLook w:val="04A0" w:firstRow="1" w:lastRow="0" w:firstColumn="1" w:lastColumn="0" w:noHBand="0" w:noVBand="1"/>
+    </w:tblPr>
+    <w:tblGrid>
+      <w:gridCol w:w="3015"/>
+      <w:gridCol w:w="3114"/>
+      <w:gridCol w:w="3221"/>
+    </w:tblGrid>
+    <w:tr>
+      <w:trPr>
+        <w:trHeight w:val="170"/>
+      </w:trPr>
+      <w:tc>
+        <w:tcPr>
+          <w:tcW w:w="3561" w:type="dxa"/>
+        </w:tcPr>
+        <w:p>
+          <w:pPr>
+            <w:pStyle w:val="Header"/>
+            <w:rPr>
+              <w:rFonts w:ascii="Times New Roman" w:hAnsi="Times New Roman"/>
+              <w:b/>
+              <w:sz w:val="26"/>
+              <w:szCs w:val="26"/>
+            </w:rPr>
+          </w:pPr>
+          <w:r>
+            <w:rPr>
+              <w:rFonts w:ascii="Times New Roman" w:hAnsi="Times New Roman"/>
+              <w:b/>
+              <w:sz w:val="26"/>
+              <w:szCs w:val="26"/>
+            </w:rPr>
+            <w:t>Design Plan:</w:t>
+          </w:r>
+        </w:p>
+        <w:p>
+          <w:pPr>
+            <w:pStyle w:val="Header"/>
+            <w:rPr>
+              <w:rFonts w:ascii="Times New Roman" w:hAnsi="Times New Roman"/>
+              <w:sz w:val="26"/>
+              <w:szCs w:val="26"/>
+            </w:rPr>
+          </w:pPr>
+          <w:proofErr w:type="spellStart"/>
+          <w:r>
+            <w:rPr>
+              <w:rFonts w:ascii="Times New Roman" w:hAnsi="Times New Roman"/>
+              <w:sz w:val="26"/>
+              <w:szCs w:val="26"/>
+            </w:rPr>
+            <w:t>Oni_chan</w:t>
+          </w:r>
+          <w:proofErr w:type="spellEnd"/>
+        </w:p>
+      </w:tc>
+      <w:tc>
+        <w:tcPr>
+          <w:tcW w:w="3561" w:type="dxa"/>
+        </w:tcPr>
+        <w:p>
+          <w:pPr>
+            <w:pStyle w:val="Header"/>
+            <w:rPr>
+              <w:rFonts w:ascii="Times New Roman" w:hAnsi="Times New Roman"/>
+              <w:b/>
+              <w:sz w:val="26"/>
+              <w:szCs w:val="26"/>
+            </w:rPr>
+          </w:pPr>
+          <w:r>
+            <w:rPr>
+              <w:rFonts w:ascii="Times New Roman" w:hAnsi="Times New Roman"/>
+              <w:b/>
+              <w:sz w:val="26"/>
+              <w:szCs w:val="26"/>
+            </w:rPr>
+            <w:t>Do</w:t>
+          </w:r>
+          <w:r>
+            <w:rPr>
+              <w:rFonts w:ascii="Times New Roman" w:hAnsi="Times New Roman"/>
+              <w:b/>
+              <w:sz w:val="26"/>
+              <w:szCs w:val="26"/>
+            </w:rPr>
+            <w:t>cument Name:</w:t>
+          </w:r>
+        </w:p>
+        <w:p>
+          <w:pPr>
+            <w:pStyle w:val="Header"/>
+            <w:rPr>
+              <w:rFonts w:ascii="Times New Roman" w:hAnsi="Times New Roman"/>
+              <w:sz w:val="26"/>
+              <w:szCs w:val="26"/>
+            </w:rPr>
+          </w:pPr>
+          <w:r>
+            <w:rPr>
+              <w:rFonts w:ascii="Times New Roman" w:hAnsi="Times New Roman"/>
+              <w:sz w:val="26"/>
+              <w:szCs w:val="26"/>
+            </w:rPr>
+            <w:t>Customer Requirements Specifications</w:t>
+          </w:r>
+        </w:p>
+      </w:tc>
+      <w:tc>
+        <w:tcPr>
+          <w:tcW w:w="3561" w:type="dxa"/>
+        </w:tcPr>
+        <w:p>
+          <w:pPr>
+            <w:rPr>
+              <w:rStyle w:val="fontstyle01"/>
+              <w:rFonts w:ascii="Times New Roman" w:hAnsi="Times New Roman" w:cs="Times New Roman"/>
+              <w:sz w:val="26"/>
+              <w:szCs w:val="26"/>
+            </w:rPr>
+          </w:pPr>
+          <w:r>
+            <w:rPr>
+              <w:rStyle w:val="fontstyle01"/>
+              <w:rFonts w:ascii="Times New Roman" w:hAnsi="Times New Roman"/>
+              <w:sz w:val="26"/>
+              <w:szCs w:val="26"/>
+            </w:rPr>
+            <w:t xml:space="preserve">SWD/Form </w:t>
+          </w:r>
+        </w:p>
+        <w:p>
+          <w:pPr>
+            <w:rPr>
+              <w:rFonts w:ascii="Times New Roman" w:hAnsi="Times New Roman"/>
+              <w:b/>
+              <w:bCs/>
+              <w:color w:val="000000"/>
+              <w:sz w:val="26"/>
+              <w:szCs w:val="26"/>
+            </w:rPr>
+          </w:pPr>
+          <w:r>
+            <w:rPr>
+              <w:rFonts w:ascii="Times New Roman" w:hAnsi="Times New Roman"/>
+              <w:b/>
+              <w:sz w:val="26"/>
+              <w:szCs w:val="26"/>
+            </w:rPr>
+            <w:t>No.2</w:t>
+          </w:r>
+          <w:r>
+            <w:rPr>
+              <w:rFonts w:ascii="Times New Roman" w:hAnsi="Times New Roman"/>
+              <w:b/>
+              <w:sz w:val="26"/>
+              <w:szCs w:val="26"/>
+            </w:rPr>
+            <w:t>/CRS/Ver1.0</w:t>
+          </w:r>
+        </w:p>
+        <w:p>
+          <w:pPr>
+            <w:rPr>
+              <w:sz w:val="24"/>
+              <w:szCs w:val="24"/>
+            </w:rPr>
+          </w:pPr>
+        </w:p>
+      </w:tc>
+    </w:tr>
+    <w:tr>
+      <w:tc>
+        <w:tcPr>
+          <w:tcW w:w="3561" w:type="dxa"/>
+        </w:tcPr>
+        <w:p>
+          <w:pPr>
+            <w:pStyle w:val="Header"/>
+            <w:rPr>
+              <w:rFonts w:ascii="Times New Roman" w:hAnsi="Times New Roman"/>
+              <w:b/>
+              <w:sz w:val="26"/>
+              <w:szCs w:val="26"/>
+            </w:rPr>
+          </w:pPr>
+          <w:r>
+            <w:rPr>
+              <w:rFonts w:ascii="Times New Roman" w:hAnsi="Times New Roman"/>
+              <w:b/>
+              <w:sz w:val="26"/>
+              <w:szCs w:val="26"/>
+            </w:rPr>
+            <w:t>Effective Date:</w:t>
+          </w:r>
+        </w:p>
+        <w:p>
+          <w:pPr>
+            <w:pStyle w:val="Header"/>
+            <w:rPr>
+              <w:rFonts w:ascii="Times New Roman" w:hAnsi="Times New Roman"/>
+              <w:sz w:val="26"/>
+              <w:szCs w:val="26"/>
+            </w:rPr>
+          </w:pPr>
+          <w:r>
+            <w:rPr>
+              <w:rFonts w:ascii="Times New Roman" w:hAnsi="Times New Roman"/>
+              <w:sz w:val="26"/>
+              <w:szCs w:val="26"/>
+            </w:rPr>
+            <w:t>26/4/2020</w:t>
+          </w:r>
+        </w:p>
+      </w:tc>
+      <w:tc>
+        <w:tcPr>
+          <w:tcW w:w="3561" w:type="dxa"/>
+        </w:tcPr>
+        <w:p>
+          <w:pPr>
+            <w:pStyle w:val="Header"/>
+            <w:rPr>
+              <w:rFonts w:ascii="Times New Roman" w:hAnsi="Times New Roman"/>
+              <w:b/>
+              <w:sz w:val="26"/>
+              <w:szCs w:val="26"/>
+            </w:rPr>
+          </w:pPr>
+          <w:r>
+            <w:rPr>
+              <w:rFonts w:ascii="Times New Roman" w:hAnsi="Times New Roman"/>
+              <w:b/>
+              <w:sz w:val="26"/>
+              <w:szCs w:val="26"/>
+            </w:rPr>
+            <w:t xml:space="preserve">Version </w:t>
+          </w:r>
+          <w:r>
+            <w:rPr>
+              <w:rFonts w:ascii="Times New Roman" w:hAnsi="Times New Roman"/>
+              <w:b/>
+              <w:sz w:val="26"/>
+              <w:szCs w:val="26"/>
+            </w:rPr>
+            <w:t>1.0</w:t>
+          </w:r>
+        </w:p>
+      </w:tc>
+      <w:tc>
+        <w:tcPr>
+          <w:tcW w:w="3561" w:type="dxa"/>
+        </w:tcPr>
+        <w:p>
+          <w:pPr>
+            <w:pStyle w:val="Header"/>
+            <w:rPr>
+              <w:rFonts w:ascii="Times New Roman" w:hAnsi="Times New Roman"/>
+              <w:sz w:val="26"/>
+              <w:szCs w:val="26"/>
+            </w:rPr>
+          </w:pPr>
+          <w:r>
+            <w:rPr>
+              <w:rFonts w:ascii="Times New Roman" w:hAnsi="Times New Roman"/>
+              <w:b/>
+              <w:sz w:val="26"/>
+              <w:szCs w:val="26"/>
+            </w:rPr>
+            <w:t>Page No</w:t>
+          </w:r>
+          <w:r>
+            <w:rPr>
+              <w:rFonts w:ascii="Times New Roman" w:hAnsi="Times New Roman"/>
+              <w:sz w:val="26"/>
+              <w:szCs w:val="26"/>
+            </w:rPr>
+            <w:t xml:space="preserve">: 4 of </w:t>
+          </w:r>
+        </w:p>
+      </w:tc>
+    </w:tr>
+  </w:tbl>
+  <w:p>
+    <w:pPr>
+      <w:pStyle w:val="Header"/>
+    </w:pPr>
+  </w:p>
+  <w:p>
+    <w:pPr>
+      <w:pStyle w:val="Header"/>
+    </w:pPr>
+  </w:p>
+</w:hdr>
+</file>
+
+<file path=word/header6.xml><?xml version="1.0" encoding="utf-8"?>
 <w:hdr xmlns:wpc="http://schemas.microsoft.com/office/word/2010/wordprocessingCanvas" xmlns:cx="http://schemas.microsoft.com/office/drawing/2014/chartex" xmlns:mc="http://schemas.openxmlformats.org/markup-compatibility/2006" xmlns:o="urn:schemas-microsoft-com:office:office" xmlns:r="http://schemas.openxmlformats.org/officeDocument/2006/relationships" xmlns:m="http://schemas.openxmlformats.org/officeDocument/2006/math" xmlns:v="urn:schemas-microsoft-com:vml" xmlns:wp14="http://schemas.microsoft.com/office/word/2010/wordprocessingDrawing" xmlns:wp="http://schemas.openxmlformats.org/drawingml/2006/wordprocessingDrawing" xmlns:w10="urn:schemas-microsoft-com:office:word" xmlns:w="http://schemas.openxmlformats.org/wordprocessingml/2006/main" xmlns:w14="http://schemas.microsoft.com/office/word/2010/wordml" xmlns:w15="http://schemas.microsoft.com/office/word/2012/wordml" xmlns:w16se="http://schemas.microsoft.com/office/word/2015/wordml/symex" xmlns:wpg="http://schemas.microsoft.com/office/word/2010/wordprocessingGroup" xmlns:wpi="http://schemas.microsoft.com/office/word/2010/wordprocessingInk" xmlns:wne="http://schemas.microsoft.com/office/word/2006/wordml" xmlns:wps="http://schemas.microsoft.com/office/word/2010/wordprocessingShape" mc:Ignorable="w14 w15 w16se wp14">
   <w:tbl>
     <w:tblPr>
@@ -4845,43 +5934,7 @@
               <w:sz w:val="26"/>
               <w:szCs w:val="26"/>
             </w:rPr>
-            <w:t>Nguyễn</w:t>
-          </w:r>
-          <w:proofErr w:type="spellEnd"/>
-          <w:r>
-            <w:rPr>
-              <w:rFonts w:ascii="Times New Roman" w:hAnsi="Times New Roman"/>
-              <w:sz w:val="26"/>
-              <w:szCs w:val="26"/>
-            </w:rPr>
-            <w:t xml:space="preserve"> </w:t>
-          </w:r>
-          <w:proofErr w:type="spellStart"/>
-          <w:r>
-            <w:rPr>
-              <w:rFonts w:ascii="Times New Roman" w:hAnsi="Times New Roman"/>
-              <w:sz w:val="26"/>
-              <w:szCs w:val="26"/>
-            </w:rPr>
-            <w:t>Quốc</w:t>
-          </w:r>
-          <w:proofErr w:type="spellEnd"/>
-          <w:r>
-            <w:rPr>
-              <w:rFonts w:ascii="Times New Roman" w:hAnsi="Times New Roman"/>
-              <w:sz w:val="26"/>
-              <w:szCs w:val="26"/>
-            </w:rPr>
-            <w:t xml:space="preserve"> </w:t>
-          </w:r>
-          <w:proofErr w:type="spellStart"/>
-          <w:r>
-            <w:rPr>
-              <w:rFonts w:ascii="Times New Roman" w:hAnsi="Times New Roman"/>
-              <w:sz w:val="26"/>
-              <w:szCs w:val="26"/>
-            </w:rPr>
-            <w:t>Bảo</w:t>
+            <w:t>Oni_chan</w:t>
           </w:r>
           <w:proofErr w:type="spellEnd"/>
         </w:p>
@@ -4968,7 +6021,7 @@
               <w:sz w:val="26"/>
               <w:szCs w:val="26"/>
             </w:rPr>
-            <w:t>SWD/Form No.1</w:t>
+            <w:t>SWD/Form No.2</w:t>
           </w:r>
         </w:p>
         <w:p>
@@ -5057,871 +6110,14 @@
             </w:rPr>
             <w:t xml:space="preserve">Version </w:t>
           </w:r>
-        </w:p>
-      </w:tc>
-      <w:tc>
-        <w:tcPr>
-          <w:tcW w:w="3561" w:type="dxa"/>
-        </w:tcPr>
-        <w:p>
-          <w:pPr>
-            <w:pStyle w:val="Header"/>
-            <w:rPr>
-              <w:rFonts w:ascii="Times New Roman" w:hAnsi="Times New Roman"/>
-              <w:sz w:val="26"/>
-              <w:szCs w:val="26"/>
-            </w:rPr>
-          </w:pPr>
-          <w:r>
-            <w:rPr>
-              <w:rFonts w:ascii="Times New Roman" w:hAnsi="Times New Roman"/>
-              <w:b/>
-              <w:sz w:val="26"/>
-              <w:szCs w:val="26"/>
-            </w:rPr>
-            <w:t>Page No</w:t>
-          </w:r>
-          <w:r>
-            <w:rPr>
-              <w:rFonts w:ascii="Times New Roman" w:hAnsi="Times New Roman"/>
-              <w:sz w:val="26"/>
-              <w:szCs w:val="26"/>
-            </w:rPr>
-            <w:t xml:space="preserve">: 2 </w:t>
-          </w:r>
-          <w:r>
-            <w:rPr>
-              <w:rFonts w:ascii="Times New Roman" w:hAnsi="Times New Roman"/>
-              <w:sz w:val="26"/>
-              <w:szCs w:val="26"/>
-            </w:rPr>
-            <w:t xml:space="preserve">of </w:t>
-          </w:r>
-        </w:p>
-      </w:tc>
-    </w:tr>
-  </w:tbl>
-  <w:p>
-    <w:pPr>
-      <w:pStyle w:val="Header"/>
-    </w:pPr>
-  </w:p>
-  <w:p>
-    <w:pPr>
-      <w:pStyle w:val="Header"/>
-    </w:pPr>
-  </w:p>
-</w:hdr>
-</file>
-
-<file path=word/header2.xml><?xml version="1.0" encoding="utf-8"?>
-<w:hdr xmlns:wpc="http://schemas.microsoft.com/office/word/2010/wordprocessingCanvas" xmlns:cx="http://schemas.microsoft.com/office/drawing/2014/chartex" xmlns:mc="http://schemas.openxmlformats.org/markup-compatibility/2006" xmlns:o="urn:schemas-microsoft-com:office:office" xmlns:r="http://schemas.openxmlformats.org/officeDocument/2006/relationships" xmlns:m="http://schemas.openxmlformats.org/officeDocument/2006/math" xmlns:v="urn:schemas-microsoft-com:vml" xmlns:wp14="http://schemas.microsoft.com/office/word/2010/wordprocessingDrawing" xmlns:wp="http://schemas.openxmlformats.org/drawingml/2006/wordprocessingDrawing" xmlns:w10="urn:schemas-microsoft-com:office:word" xmlns:w="http://schemas.openxmlformats.org/wordprocessingml/2006/main" xmlns:w14="http://schemas.microsoft.com/office/word/2010/wordml" xmlns:w15="http://schemas.microsoft.com/office/word/2012/wordml" xmlns:w16se="http://schemas.microsoft.com/office/word/2015/wordml/symex" xmlns:wpg="http://schemas.microsoft.com/office/word/2010/wordprocessingGroup" xmlns:wpi="http://schemas.microsoft.com/office/word/2010/wordprocessingInk" xmlns:wne="http://schemas.microsoft.com/office/word/2006/wordml" xmlns:wps="http://schemas.microsoft.com/office/word/2010/wordprocessingShape" mc:Ignorable="w14 w15 w16se wp14">
-  <w:tbl>
-    <w:tblPr>
-      <w:tblStyle w:val="TableGrid"/>
-      <w:tblW w:w="0" w:type="auto"/>
-      <w:tblLook w:val="04A0" w:firstRow="1" w:lastRow="0" w:firstColumn="1" w:lastColumn="0" w:noHBand="0" w:noVBand="1"/>
-    </w:tblPr>
-    <w:tblGrid>
-      <w:gridCol w:w="3070"/>
-      <w:gridCol w:w="3160"/>
-      <w:gridCol w:w="3120"/>
-    </w:tblGrid>
-    <w:tr>
-      <w:trPr>
-        <w:trHeight w:val="170"/>
-      </w:trPr>
-      <w:tc>
-        <w:tcPr>
-          <w:tcW w:w="3561" w:type="dxa"/>
-        </w:tcPr>
-        <w:p>
-          <w:pPr>
-            <w:pStyle w:val="Header"/>
-            <w:rPr>
-              <w:rFonts w:ascii="Times New Roman" w:hAnsi="Times New Roman"/>
-              <w:b/>
-              <w:sz w:val="26"/>
-              <w:szCs w:val="26"/>
-            </w:rPr>
-          </w:pPr>
-          <w:r>
-            <w:rPr>
-              <w:rFonts w:ascii="Times New Roman" w:hAnsi="Times New Roman"/>
-              <w:b/>
-              <w:sz w:val="26"/>
-              <w:szCs w:val="26"/>
-            </w:rPr>
-            <w:t>Design Plan:</w:t>
-          </w:r>
-        </w:p>
-        <w:p>
-          <w:pPr>
-            <w:pStyle w:val="Header"/>
-            <w:rPr>
-              <w:rFonts w:ascii="Times New Roman" w:hAnsi="Times New Roman"/>
-              <w:sz w:val="26"/>
-              <w:szCs w:val="26"/>
-            </w:rPr>
-          </w:pPr>
-          <w:proofErr w:type="spellStart"/>
-          <w:r>
-            <w:rPr>
-              <w:rFonts w:ascii="Times New Roman" w:hAnsi="Times New Roman"/>
-              <w:sz w:val="26"/>
-              <w:szCs w:val="26"/>
-            </w:rPr>
-            <w:t>Nguyễn</w:t>
-          </w:r>
-          <w:proofErr w:type="spellEnd"/>
-          <w:r>
-            <w:rPr>
-              <w:rFonts w:ascii="Times New Roman" w:hAnsi="Times New Roman"/>
-              <w:sz w:val="26"/>
-              <w:szCs w:val="26"/>
-            </w:rPr>
-            <w:t xml:space="preserve"> Minh </w:t>
-          </w:r>
-          <w:proofErr w:type="spellStart"/>
-          <w:r>
-            <w:rPr>
-              <w:rFonts w:ascii="Times New Roman" w:hAnsi="Times New Roman"/>
-              <w:sz w:val="26"/>
-              <w:szCs w:val="26"/>
-            </w:rPr>
-            <w:t>Huy</w:t>
-          </w:r>
-          <w:proofErr w:type="spellEnd"/>
-        </w:p>
-      </w:tc>
-      <w:tc>
-        <w:tcPr>
-          <w:tcW w:w="3561" w:type="dxa"/>
-        </w:tcPr>
-        <w:p>
-          <w:pPr>
-            <w:pStyle w:val="Header"/>
-            <w:rPr>
-              <w:rFonts w:ascii="Times New Roman" w:hAnsi="Times New Roman"/>
-              <w:b/>
-              <w:sz w:val="26"/>
-              <w:szCs w:val="26"/>
-            </w:rPr>
-          </w:pPr>
-          <w:r>
-            <w:rPr>
-              <w:rFonts w:ascii="Times New Roman" w:hAnsi="Times New Roman"/>
-              <w:b/>
-              <w:sz w:val="26"/>
-              <w:szCs w:val="26"/>
-            </w:rPr>
-            <w:t>Do</w:t>
-          </w:r>
-          <w:r>
-            <w:rPr>
-              <w:rFonts w:ascii="Times New Roman" w:hAnsi="Times New Roman"/>
-              <w:b/>
-              <w:sz w:val="26"/>
-              <w:szCs w:val="26"/>
-            </w:rPr>
-            <w:t>cument Name:</w:t>
-          </w:r>
-        </w:p>
-        <w:p>
-          <w:pPr>
-            <w:pStyle w:val="Header"/>
-            <w:rPr>
-              <w:rFonts w:ascii="Times New Roman" w:hAnsi="Times New Roman"/>
-              <w:sz w:val="26"/>
-              <w:szCs w:val="26"/>
-            </w:rPr>
-          </w:pPr>
-          <w:r>
-            <w:rPr>
-              <w:rFonts w:ascii="Times New Roman" w:hAnsi="Times New Roman"/>
-              <w:sz w:val="26"/>
-              <w:szCs w:val="26"/>
-            </w:rPr>
-            <w:t>Customer Requirements Specifications</w:t>
-          </w:r>
-        </w:p>
-      </w:tc>
-      <w:tc>
-        <w:tcPr>
-          <w:tcW w:w="3561" w:type="dxa"/>
-        </w:tcPr>
-        <w:p>
-          <w:pPr>
-            <w:rPr>
-              <w:rStyle w:val="fontstyle01"/>
-              <w:rFonts w:ascii="Times New Roman" w:hAnsi="Times New Roman" w:cs="Times New Roman"/>
-              <w:sz w:val="26"/>
-              <w:szCs w:val="26"/>
-            </w:rPr>
-          </w:pPr>
-          <w:r>
-            <w:rPr>
-              <w:rStyle w:val="fontstyle01"/>
-              <w:rFonts w:ascii="Times New Roman" w:hAnsi="Times New Roman"/>
-              <w:sz w:val="26"/>
-              <w:szCs w:val="26"/>
-            </w:rPr>
-            <w:t>SWD/Form No.2</w:t>
-          </w:r>
-        </w:p>
-        <w:p>
-          <w:pPr>
-            <w:jc w:val="both"/>
-            <w:rPr>
-              <w:sz w:val="24"/>
-              <w:szCs w:val="24"/>
-            </w:rPr>
-          </w:pPr>
-        </w:p>
-        <w:p>
-          <w:pPr>
-            <w:rPr>
-              <w:sz w:val="24"/>
-              <w:szCs w:val="24"/>
-            </w:rPr>
-          </w:pPr>
-        </w:p>
-      </w:tc>
-    </w:tr>
-    <w:tr>
-      <w:tc>
-        <w:tcPr>
-          <w:tcW w:w="3561" w:type="dxa"/>
-        </w:tcPr>
-        <w:p>
-          <w:pPr>
-            <w:pStyle w:val="Header"/>
-            <w:rPr>
-              <w:rFonts w:ascii="Times New Roman" w:hAnsi="Times New Roman"/>
-              <w:b/>
-              <w:sz w:val="26"/>
-              <w:szCs w:val="26"/>
-            </w:rPr>
-          </w:pPr>
-          <w:r>
-            <w:rPr>
-              <w:rFonts w:ascii="Times New Roman" w:hAnsi="Times New Roman"/>
-              <w:b/>
-              <w:sz w:val="26"/>
-              <w:szCs w:val="26"/>
-            </w:rPr>
-            <w:t>Effective Date:</w:t>
-          </w:r>
-        </w:p>
-        <w:p>
-          <w:pPr>
-            <w:pStyle w:val="Header"/>
-            <w:rPr>
-              <w:rFonts w:ascii="Times New Roman" w:hAnsi="Times New Roman"/>
-              <w:sz w:val="26"/>
-              <w:szCs w:val="26"/>
-            </w:rPr>
-          </w:pPr>
-          <w:r>
-            <w:rPr>
-              <w:rFonts w:ascii="Times New Roman" w:hAnsi="Times New Roman"/>
-              <w:sz w:val="26"/>
-              <w:szCs w:val="26"/>
-            </w:rPr>
-            <w:t>26/4/2020</w:t>
-          </w:r>
-        </w:p>
-      </w:tc>
-      <w:tc>
-        <w:tcPr>
-          <w:tcW w:w="3561" w:type="dxa"/>
-        </w:tcPr>
-        <w:p>
-          <w:pPr>
-            <w:pStyle w:val="Header"/>
-            <w:rPr>
-              <w:rFonts w:ascii="Times New Roman" w:hAnsi="Times New Roman"/>
-              <w:b/>
-              <w:sz w:val="26"/>
-              <w:szCs w:val="26"/>
-            </w:rPr>
-          </w:pPr>
-          <w:r>
-            <w:rPr>
-              <w:rFonts w:ascii="Times New Roman" w:hAnsi="Times New Roman"/>
-              <w:b/>
-              <w:sz w:val="26"/>
-              <w:szCs w:val="26"/>
-            </w:rPr>
-            <w:t xml:space="preserve">Version </w:t>
-          </w:r>
-        </w:p>
-      </w:tc>
-      <w:tc>
-        <w:tcPr>
-          <w:tcW w:w="3561" w:type="dxa"/>
-        </w:tcPr>
-        <w:p>
-          <w:pPr>
-            <w:pStyle w:val="Header"/>
-            <w:rPr>
-              <w:rFonts w:ascii="Times New Roman" w:hAnsi="Times New Roman"/>
-              <w:sz w:val="26"/>
-              <w:szCs w:val="26"/>
-            </w:rPr>
-          </w:pPr>
-          <w:r>
-            <w:rPr>
-              <w:rFonts w:ascii="Times New Roman" w:hAnsi="Times New Roman"/>
-              <w:b/>
-              <w:sz w:val="26"/>
-              <w:szCs w:val="26"/>
-            </w:rPr>
-            <w:t>Page No</w:t>
-          </w:r>
-          <w:r>
-            <w:rPr>
-              <w:rFonts w:ascii="Times New Roman" w:hAnsi="Times New Roman"/>
-              <w:sz w:val="26"/>
-              <w:szCs w:val="26"/>
-            </w:rPr>
-            <w:t xml:space="preserve">: </w:t>
-          </w:r>
-          <w:r>
-            <w:rPr>
-              <w:rFonts w:ascii="Times New Roman" w:hAnsi="Times New Roman"/>
-              <w:sz w:val="26"/>
-              <w:szCs w:val="26"/>
-            </w:rPr>
-            <w:t xml:space="preserve"> </w:t>
-          </w:r>
-          <w:r>
-            <w:rPr>
-              <w:rFonts w:ascii="Times New Roman" w:hAnsi="Times New Roman"/>
-              <w:sz w:val="26"/>
-              <w:szCs w:val="26"/>
-            </w:rPr>
-            <w:t xml:space="preserve">3 </w:t>
-          </w:r>
-          <w:r>
-            <w:rPr>
-              <w:rFonts w:ascii="Times New Roman" w:hAnsi="Times New Roman"/>
-              <w:sz w:val="26"/>
-              <w:szCs w:val="26"/>
-            </w:rPr>
-            <w:t xml:space="preserve">of </w:t>
-          </w:r>
-        </w:p>
-      </w:tc>
-    </w:tr>
-  </w:tbl>
-  <w:p>
-    <w:pPr>
-      <w:pStyle w:val="Header"/>
-    </w:pPr>
-  </w:p>
-  <w:p>
-    <w:pPr>
-      <w:pStyle w:val="Header"/>
-    </w:pPr>
-  </w:p>
-</w:hdr>
-</file>
-
-<file path=word/header3.xml><?xml version="1.0" encoding="utf-8"?>
-<w:hdr xmlns:wpc="http://schemas.microsoft.com/office/word/2010/wordprocessingCanvas" xmlns:cx="http://schemas.microsoft.com/office/drawing/2014/chartex" xmlns:mc="http://schemas.openxmlformats.org/markup-compatibility/2006" xmlns:o="urn:schemas-microsoft-com:office:office" xmlns:r="http://schemas.openxmlformats.org/officeDocument/2006/relationships" xmlns:m="http://schemas.openxmlformats.org/officeDocument/2006/math" xmlns:v="urn:schemas-microsoft-com:vml" xmlns:wp14="http://schemas.microsoft.com/office/word/2010/wordprocessingDrawing" xmlns:wp="http://schemas.openxmlformats.org/drawingml/2006/wordprocessingDrawing" xmlns:w10="urn:schemas-microsoft-com:office:word" xmlns:w="http://schemas.openxmlformats.org/wordprocessingml/2006/main" xmlns:w14="http://schemas.microsoft.com/office/word/2010/wordml" xmlns:w15="http://schemas.microsoft.com/office/word/2012/wordml" xmlns:w16se="http://schemas.microsoft.com/office/word/2015/wordml/symex" xmlns:wpg="http://schemas.microsoft.com/office/word/2010/wordprocessingGroup" xmlns:wpi="http://schemas.microsoft.com/office/word/2010/wordprocessingInk" xmlns:wne="http://schemas.microsoft.com/office/word/2006/wordml" xmlns:wps="http://schemas.microsoft.com/office/word/2010/wordprocessingShape" mc:Ignorable="w14 w15 w16se wp14">
-  <w:tbl>
-    <w:tblPr>
-      <w:tblStyle w:val="TableGrid"/>
-      <w:tblW w:w="0" w:type="auto"/>
-      <w:tblLook w:val="04A0" w:firstRow="1" w:lastRow="0" w:firstColumn="1" w:lastColumn="0" w:noHBand="0" w:noVBand="1"/>
-    </w:tblPr>
-    <w:tblGrid>
-      <w:gridCol w:w="3095"/>
-      <w:gridCol w:w="3113"/>
-      <w:gridCol w:w="3142"/>
-    </w:tblGrid>
-    <w:tr>
-      <w:trPr>
-        <w:trHeight w:val="170"/>
-      </w:trPr>
-      <w:tc>
-        <w:tcPr>
-          <w:tcW w:w="3561" w:type="dxa"/>
-        </w:tcPr>
-        <w:p>
-          <w:pPr>
-            <w:pStyle w:val="Header"/>
-            <w:rPr>
-              <w:rFonts w:ascii="Times New Roman" w:hAnsi="Times New Roman"/>
-              <w:b/>
-              <w:sz w:val="26"/>
-              <w:szCs w:val="26"/>
-            </w:rPr>
-          </w:pPr>
-          <w:r>
-            <w:rPr>
-              <w:rFonts w:ascii="Times New Roman" w:hAnsi="Times New Roman"/>
-              <w:b/>
-              <w:sz w:val="26"/>
-              <w:szCs w:val="26"/>
-            </w:rPr>
-            <w:t>Design Plan:</w:t>
-          </w:r>
-        </w:p>
-        <w:p>
-          <w:pPr>
-            <w:pStyle w:val="Header"/>
-            <w:rPr>
-              <w:rFonts w:ascii="Times New Roman" w:hAnsi="Times New Roman"/>
-              <w:sz w:val="26"/>
-              <w:szCs w:val="26"/>
-            </w:rPr>
-          </w:pPr>
-        </w:p>
-      </w:tc>
-      <w:tc>
-        <w:tcPr>
-          <w:tcW w:w="3561" w:type="dxa"/>
-        </w:tcPr>
-        <w:p>
-          <w:pPr>
-            <w:pStyle w:val="Header"/>
-            <w:rPr>
-              <w:rFonts w:ascii="Times New Roman" w:hAnsi="Times New Roman"/>
-              <w:b/>
-              <w:sz w:val="26"/>
-              <w:szCs w:val="26"/>
-            </w:rPr>
-          </w:pPr>
-          <w:r>
-            <w:rPr>
-              <w:rFonts w:ascii="Times New Roman" w:hAnsi="Times New Roman"/>
-              <w:b/>
-              <w:sz w:val="26"/>
-              <w:szCs w:val="26"/>
-            </w:rPr>
-            <w:t>Do</w:t>
-          </w:r>
-          <w:r>
-            <w:rPr>
-              <w:rFonts w:ascii="Times New Roman" w:hAnsi="Times New Roman"/>
-              <w:b/>
-              <w:sz w:val="26"/>
-              <w:szCs w:val="26"/>
-            </w:rPr>
-            <w:t>cument Name:</w:t>
-          </w:r>
-        </w:p>
-        <w:p>
-          <w:pPr>
-            <w:pStyle w:val="Header"/>
-            <w:rPr>
-              <w:rFonts w:ascii="Times New Roman" w:hAnsi="Times New Roman"/>
-              <w:sz w:val="26"/>
-              <w:szCs w:val="26"/>
-            </w:rPr>
-          </w:pPr>
-          <w:r>
-            <w:rPr>
-              <w:rFonts w:ascii="Times New Roman" w:hAnsi="Times New Roman"/>
-              <w:sz w:val="26"/>
-              <w:szCs w:val="26"/>
-            </w:rPr>
-            <w:t xml:space="preserve">Problem </w:t>
-          </w:r>
-          <w:proofErr w:type="spellStart"/>
-          <w:r>
-            <w:rPr>
-              <w:rFonts w:ascii="Times New Roman" w:hAnsi="Times New Roman"/>
-              <w:sz w:val="26"/>
-              <w:szCs w:val="26"/>
-            </w:rPr>
-            <w:t>Definiton</w:t>
-          </w:r>
-          <w:proofErr w:type="spellEnd"/>
-        </w:p>
-      </w:tc>
-      <w:tc>
-        <w:tcPr>
-          <w:tcW w:w="3561" w:type="dxa"/>
-        </w:tcPr>
-        <w:p>
-          <w:pPr>
-            <w:rPr>
-              <w:rStyle w:val="fontstyle01"/>
-              <w:rFonts w:ascii="Times New Roman" w:hAnsi="Times New Roman" w:cs="Times New Roman"/>
-              <w:sz w:val="26"/>
-              <w:szCs w:val="26"/>
-            </w:rPr>
-          </w:pPr>
-          <w:r>
-            <w:rPr>
-              <w:rStyle w:val="fontstyle01"/>
-              <w:rFonts w:ascii="Times New Roman" w:hAnsi="Times New Roman"/>
-              <w:sz w:val="26"/>
-              <w:szCs w:val="26"/>
-            </w:rPr>
-            <w:t>SWD/Form No.2</w:t>
-          </w:r>
-        </w:p>
-        <w:p>
-          <w:pPr>
-            <w:jc w:val="both"/>
-            <w:rPr>
-              <w:sz w:val="24"/>
-              <w:szCs w:val="24"/>
-            </w:rPr>
-          </w:pPr>
-        </w:p>
-        <w:p>
-          <w:pPr>
-            <w:rPr>
-              <w:sz w:val="24"/>
-              <w:szCs w:val="24"/>
-            </w:rPr>
-          </w:pPr>
-        </w:p>
-      </w:tc>
-    </w:tr>
-    <w:tr>
-      <w:tc>
-        <w:tcPr>
-          <w:tcW w:w="3561" w:type="dxa"/>
-        </w:tcPr>
-        <w:p>
-          <w:pPr>
-            <w:pStyle w:val="Header"/>
-            <w:rPr>
-              <w:rFonts w:ascii="Times New Roman" w:hAnsi="Times New Roman"/>
-              <w:b/>
-              <w:sz w:val="26"/>
-              <w:szCs w:val="26"/>
-            </w:rPr>
-          </w:pPr>
-          <w:r>
-            <w:rPr>
-              <w:rFonts w:ascii="Times New Roman" w:hAnsi="Times New Roman"/>
-              <w:b/>
-              <w:sz w:val="26"/>
-              <w:szCs w:val="26"/>
-            </w:rPr>
-            <w:t>Effective Date:</w:t>
-          </w:r>
-        </w:p>
-        <w:p>
-          <w:pPr>
-            <w:pStyle w:val="Header"/>
-            <w:rPr>
-              <w:rFonts w:ascii="Times New Roman" w:hAnsi="Times New Roman"/>
-              <w:sz w:val="26"/>
-              <w:szCs w:val="26"/>
-            </w:rPr>
-          </w:pPr>
-          <w:r>
-            <w:rPr>
-              <w:rFonts w:ascii="Times New Roman" w:hAnsi="Times New Roman"/>
-              <w:sz w:val="26"/>
-              <w:szCs w:val="26"/>
-            </w:rPr>
-            <w:t>26/4/2020</w:t>
-          </w:r>
-        </w:p>
-      </w:tc>
-      <w:tc>
-        <w:tcPr>
-          <w:tcW w:w="3561" w:type="dxa"/>
-        </w:tcPr>
-        <w:p>
-          <w:pPr>
-            <w:pStyle w:val="Header"/>
-            <w:rPr>
-              <w:rFonts w:ascii="Times New Roman" w:hAnsi="Times New Roman"/>
-              <w:b/>
-              <w:sz w:val="26"/>
-              <w:szCs w:val="26"/>
-            </w:rPr>
-          </w:pPr>
-          <w:r>
-            <w:rPr>
-              <w:rFonts w:ascii="Times New Roman" w:hAnsi="Times New Roman"/>
-              <w:b/>
-              <w:sz w:val="26"/>
-              <w:szCs w:val="26"/>
-            </w:rPr>
-            <w:t xml:space="preserve">Version </w:t>
-          </w:r>
-        </w:p>
-      </w:tc>
-      <w:tc>
-        <w:tcPr>
-          <w:tcW w:w="3561" w:type="dxa"/>
-        </w:tcPr>
-        <w:p>
-          <w:pPr>
-            <w:pStyle w:val="Header"/>
-            <w:rPr>
-              <w:rFonts w:ascii="Times New Roman" w:hAnsi="Times New Roman"/>
-              <w:sz w:val="26"/>
-              <w:szCs w:val="26"/>
-            </w:rPr>
-          </w:pPr>
-          <w:r>
-            <w:rPr>
-              <w:rFonts w:ascii="Times New Roman" w:hAnsi="Times New Roman"/>
-              <w:b/>
-              <w:sz w:val="26"/>
-              <w:szCs w:val="26"/>
-            </w:rPr>
-            <w:t>Page No</w:t>
-          </w:r>
-          <w:r>
-            <w:rPr>
-              <w:rFonts w:ascii="Times New Roman" w:hAnsi="Times New Roman"/>
-              <w:sz w:val="26"/>
-              <w:szCs w:val="26"/>
-            </w:rPr>
-            <w:t xml:space="preserve">: 4 of </w:t>
-          </w:r>
-        </w:p>
-      </w:tc>
-    </w:tr>
-  </w:tbl>
-  <w:p>
-    <w:pPr>
-      <w:pStyle w:val="Header"/>
-    </w:pPr>
-  </w:p>
-  <w:p>
-    <w:pPr>
-      <w:pStyle w:val="Header"/>
-    </w:pPr>
-  </w:p>
-</w:hdr>
-</file>
-
-<file path=word/header4.xml><?xml version="1.0" encoding="utf-8"?>
-<w:hdr xmlns:wpc="http://schemas.microsoft.com/office/word/2010/wordprocessingCanvas" xmlns:cx="http://schemas.microsoft.com/office/drawing/2014/chartex" xmlns:mc="http://schemas.openxmlformats.org/markup-compatibility/2006" xmlns:o="urn:schemas-microsoft-com:office:office" xmlns:r="http://schemas.openxmlformats.org/officeDocument/2006/relationships" xmlns:m="http://schemas.openxmlformats.org/officeDocument/2006/math" xmlns:v="urn:schemas-microsoft-com:vml" xmlns:wp14="http://schemas.microsoft.com/office/word/2010/wordprocessingDrawing" xmlns:wp="http://schemas.openxmlformats.org/drawingml/2006/wordprocessingDrawing" xmlns:w10="urn:schemas-microsoft-com:office:word" xmlns:w="http://schemas.openxmlformats.org/wordprocessingml/2006/main" xmlns:w14="http://schemas.microsoft.com/office/word/2010/wordml" xmlns:w15="http://schemas.microsoft.com/office/word/2012/wordml" xmlns:w16se="http://schemas.microsoft.com/office/word/2015/wordml/symex" xmlns:wpg="http://schemas.microsoft.com/office/word/2010/wordprocessingGroup" xmlns:wpi="http://schemas.microsoft.com/office/word/2010/wordprocessingInk" xmlns:wne="http://schemas.microsoft.com/office/word/2006/wordml" xmlns:wps="http://schemas.microsoft.com/office/word/2010/wordprocessingShape" mc:Ignorable="w14 w15 w16se wp14">
-  <w:tbl>
-    <w:tblPr>
-      <w:tblStyle w:val="TableGrid"/>
-      <w:tblW w:w="0" w:type="auto"/>
-      <w:tblLook w:val="04A0" w:firstRow="1" w:lastRow="0" w:firstColumn="1" w:lastColumn="0" w:noHBand="0" w:noVBand="1"/>
-    </w:tblPr>
-    <w:tblGrid>
-      <w:gridCol w:w="3095"/>
-      <w:gridCol w:w="3113"/>
-      <w:gridCol w:w="3142"/>
-    </w:tblGrid>
-    <w:tr>
-      <w:trPr>
-        <w:trHeight w:val="170"/>
-      </w:trPr>
-      <w:tc>
-        <w:tcPr>
-          <w:tcW w:w="3561" w:type="dxa"/>
-        </w:tcPr>
-        <w:p>
-          <w:pPr>
-            <w:pStyle w:val="Header"/>
-            <w:rPr>
-              <w:rFonts w:ascii="Times New Roman" w:hAnsi="Times New Roman"/>
-              <w:b/>
-              <w:sz w:val="26"/>
-              <w:szCs w:val="26"/>
-            </w:rPr>
-          </w:pPr>
-          <w:r>
-            <w:rPr>
-              <w:rFonts w:ascii="Times New Roman" w:hAnsi="Times New Roman"/>
-              <w:b/>
-              <w:sz w:val="26"/>
-              <w:szCs w:val="26"/>
-            </w:rPr>
-            <w:t>Design Plan:</w:t>
-          </w:r>
-        </w:p>
-        <w:p>
-          <w:pPr>
-            <w:pStyle w:val="Header"/>
-            <w:rPr>
-              <w:rFonts w:ascii="Times New Roman" w:hAnsi="Times New Roman"/>
-              <w:sz w:val="26"/>
-              <w:szCs w:val="26"/>
-            </w:rPr>
-          </w:pPr>
-        </w:p>
-      </w:tc>
-      <w:tc>
-        <w:tcPr>
-          <w:tcW w:w="3561" w:type="dxa"/>
-        </w:tcPr>
-        <w:p>
-          <w:pPr>
-            <w:pStyle w:val="Header"/>
-            <w:rPr>
-              <w:rFonts w:ascii="Times New Roman" w:hAnsi="Times New Roman"/>
-              <w:b/>
-              <w:sz w:val="26"/>
-              <w:szCs w:val="26"/>
-            </w:rPr>
-          </w:pPr>
-          <w:r>
-            <w:rPr>
-              <w:rFonts w:ascii="Times New Roman" w:hAnsi="Times New Roman"/>
-              <w:b/>
-              <w:sz w:val="26"/>
-              <w:szCs w:val="26"/>
-            </w:rPr>
-            <w:t>Do</w:t>
-          </w:r>
-          <w:r>
-            <w:rPr>
-              <w:rFonts w:ascii="Times New Roman" w:hAnsi="Times New Roman"/>
-              <w:b/>
-              <w:sz w:val="26"/>
-              <w:szCs w:val="26"/>
-            </w:rPr>
-            <w:t>cument Name:</w:t>
-          </w:r>
-        </w:p>
-        <w:p>
-          <w:pPr>
-            <w:pStyle w:val="Header"/>
-            <w:rPr>
-              <w:rFonts w:ascii="Times New Roman" w:hAnsi="Times New Roman"/>
-              <w:sz w:val="26"/>
-              <w:szCs w:val="26"/>
-            </w:rPr>
-          </w:pPr>
-          <w:r>
-            <w:rPr>
-              <w:rFonts w:ascii="Times New Roman" w:hAnsi="Times New Roman"/>
-              <w:sz w:val="26"/>
-              <w:szCs w:val="26"/>
-            </w:rPr>
-            <w:t xml:space="preserve">Problem </w:t>
-          </w:r>
-          <w:proofErr w:type="spellStart"/>
-          <w:r>
-            <w:rPr>
-              <w:rFonts w:ascii="Times New Roman" w:hAnsi="Times New Roman"/>
-              <w:sz w:val="26"/>
-              <w:szCs w:val="26"/>
-            </w:rPr>
-            <w:t>Definiton</w:t>
-          </w:r>
-          <w:proofErr w:type="spellEnd"/>
-        </w:p>
-      </w:tc>
-      <w:tc>
-        <w:tcPr>
-          <w:tcW w:w="3561" w:type="dxa"/>
-        </w:tcPr>
-        <w:p>
-          <w:pPr>
-            <w:rPr>
-              <w:rStyle w:val="fontstyle01"/>
-              <w:rFonts w:ascii="Times New Roman" w:hAnsi="Times New Roman" w:cs="Times New Roman"/>
-              <w:sz w:val="26"/>
-              <w:szCs w:val="26"/>
-            </w:rPr>
-          </w:pPr>
-          <w:r>
-            <w:rPr>
-              <w:rStyle w:val="fontstyle01"/>
-              <w:rFonts w:ascii="Times New Roman" w:hAnsi="Times New Roman"/>
-              <w:sz w:val="26"/>
-              <w:szCs w:val="26"/>
-            </w:rPr>
-            <w:t>SWD/Form No.2</w:t>
-          </w:r>
-        </w:p>
-        <w:p>
-          <w:pPr>
-            <w:jc w:val="both"/>
-            <w:rPr>
-              <w:sz w:val="24"/>
-              <w:szCs w:val="24"/>
-            </w:rPr>
-          </w:pPr>
-        </w:p>
-        <w:p>
-          <w:pPr>
-            <w:rPr>
-              <w:sz w:val="24"/>
-              <w:szCs w:val="24"/>
-            </w:rPr>
-          </w:pPr>
-        </w:p>
-      </w:tc>
-    </w:tr>
-    <w:tr>
-      <w:tc>
-        <w:tcPr>
-          <w:tcW w:w="3561" w:type="dxa"/>
-        </w:tcPr>
-        <w:p>
-          <w:pPr>
-            <w:pStyle w:val="Header"/>
-            <w:rPr>
-              <w:rFonts w:ascii="Times New Roman" w:hAnsi="Times New Roman"/>
-              <w:b/>
-              <w:sz w:val="26"/>
-              <w:szCs w:val="26"/>
-            </w:rPr>
-          </w:pPr>
-          <w:r>
-            <w:rPr>
-              <w:rFonts w:ascii="Times New Roman" w:hAnsi="Times New Roman"/>
-              <w:b/>
-              <w:sz w:val="26"/>
-              <w:szCs w:val="26"/>
-            </w:rPr>
-            <w:t>Effective Date:</w:t>
-          </w:r>
-        </w:p>
-        <w:p>
-          <w:pPr>
-            <w:pStyle w:val="Header"/>
-            <w:rPr>
-              <w:rFonts w:ascii="Times New Roman" w:hAnsi="Times New Roman"/>
-              <w:sz w:val="26"/>
-              <w:szCs w:val="26"/>
-            </w:rPr>
-          </w:pPr>
-          <w:r>
-            <w:rPr>
-              <w:rFonts w:ascii="Times New Roman" w:hAnsi="Times New Roman"/>
-              <w:sz w:val="26"/>
-              <w:szCs w:val="26"/>
-            </w:rPr>
-            <w:t>26/4/2020</w:t>
-          </w:r>
-        </w:p>
-      </w:tc>
-      <w:tc>
-        <w:tcPr>
-          <w:tcW w:w="3561" w:type="dxa"/>
-        </w:tcPr>
-        <w:p>
-          <w:pPr>
-            <w:pStyle w:val="Header"/>
-            <w:rPr>
-              <w:rFonts w:ascii="Times New Roman" w:hAnsi="Times New Roman"/>
-              <w:b/>
-              <w:sz w:val="26"/>
-              <w:szCs w:val="26"/>
-            </w:rPr>
-          </w:pPr>
-          <w:r>
-            <w:rPr>
-              <w:rFonts w:ascii="Times New Roman" w:hAnsi="Times New Roman"/>
-              <w:b/>
-              <w:sz w:val="26"/>
-              <w:szCs w:val="26"/>
-            </w:rPr>
-            <w:t xml:space="preserve">Version </w:t>
+          <w:r>
+            <w:rPr>
+              <w:rFonts w:ascii="Times New Roman" w:hAnsi="Times New Roman"/>
+              <w:b/>
+              <w:sz w:val="26"/>
+              <w:szCs w:val="26"/>
+            </w:rPr>
+            <w:t>1.0</w:t>
           </w:r>
         </w:p>
       </w:tc>
@@ -6975,7 +7171,7 @@
 </file>
 
 <file path=customXml/itemProps1.xml><?xml version="1.0" encoding="utf-8"?>
-<ds:datastoreItem xmlns:ds="http://schemas.openxmlformats.org/officeDocument/2006/customXml" ds:itemID="{9D2B608A-0217-4572-8ED4-308E3F2B11AD}">
+<ds:datastoreItem xmlns:ds="http://schemas.openxmlformats.org/officeDocument/2006/customXml" ds:itemID="{87EE25F9-FC11-400A-9EEF-319D18095CF9}">
   <ds:schemaRefs>
     <ds:schemaRef ds:uri="http://schemas.openxmlformats.org/officeDocument/2006/bibliography"/>
   </ds:schemaRefs>
